--- a/Лабораторная 2/9308_Dementiev_lab2.docx
+++ b/Лабораторная 2/9308_Dementiev_lab2.docx
@@ -1894,7 +1894,6 @@
               <w:lang w:val="en-US"/>
             </w:rPr>
             <w:tab/>
-            <w:t/>
           </w:r>
           <w:r>
             <w:rPr>
@@ -1903,7 +1902,6 @@
               <w:lang w:val="en-US"/>
             </w:rPr>
             <w:tab/>
-            <w:t/>
           </w:r>
           <w:r>
             <w:rPr>
@@ -1912,7 +1910,6 @@
               <w:lang w:val="en-US"/>
             </w:rPr>
             <w:tab/>
-            <w:t/>
           </w:r>
           <w:r>
             <w:rPr>
@@ -1921,7 +1918,6 @@
               <w:lang w:val="en-US"/>
             </w:rPr>
             <w:tab/>
-            <w:t/>
           </w:r>
           <w:r>
             <w:rPr>
@@ -1930,7 +1926,6 @@
               <w:lang w:val="en-US"/>
             </w:rPr>
             <w:tab/>
-            <w:t/>
           </w:r>
           <w:r>
             <w:rPr>
@@ -1939,7 +1934,6 @@
               <w:lang w:val="en-US"/>
             </w:rPr>
             <w:tab/>
-            <w:t/>
           </w:r>
           <w:r>
             <w:rPr>
@@ -1948,7 +1942,6 @@
               <w:lang w:val="en-US"/>
             </w:rPr>
             <w:tab/>
-            <w:t/>
           </w:r>
           <w:r>
             <w:rPr>
@@ -2390,8 +2383,8 @@
           <w:lang w:val="ru-RU"/>
         </w:rPr>
       </w:pPr>
-      <w:bookmarkStart w:id="6" w:name="_Toc1640"/>
-      <w:bookmarkStart w:id="7" w:name="_Toc36047702"/>
+      <w:bookmarkStart w:id="6" w:name="_Toc36047702"/>
+      <w:bookmarkStart w:id="7" w:name="_Toc1640"/>
       <w:r>
         <w:rPr>
           <w:rFonts w:ascii="Times New Roman" w:hAnsi="Times New Roman" w:eastAsia="Times New Roman" w:cs="Times New Roman"/>
@@ -2772,892 +2765,25 @@
         <w:spacing w:after="25" w:line="360" w:lineRule="auto"/>
         <w:jc w:val="both"/>
         <w:rPr>
-          <w:rFonts w:ascii="Times New Roman" w:hAnsi="Times New Roman" w:cs="Times New Roman"/>
-          <w:sz w:val="28"/>
-          <w:szCs w:val="28"/>
-          <w:lang w:val="ru-RU"/>
-          <w:rPrChange w:id="0" w:author="google1569421271" w:date="2020-05-01T23:04:52Z">
-            <w:rPr>
-              <w:lang w:val="ru-RU"/>
-            </w:rPr>
-          </w:rPrChange>
-        </w:rPr>
-      </w:pPr>
-      <w:ins w:id="1" w:author="google1569421271" w:date="2020-05-01T23:02:54Z">
-        <w:r>
-          <w:rPr>
-            <w:rFonts w:ascii="Times New Roman" w:hAnsi="Times New Roman" w:cs="Times New Roman"/>
-            <w:sz w:val="28"/>
-            <w:szCs w:val="28"/>
-            <w:lang w:val="ru-RU"/>
-            <w:rPrChange w:id="2" w:author="google1569421271" w:date="2020-05-01T23:04:52Z">
-              <w:rPr>
-                <w:lang w:val="ru-RU"/>
-              </w:rPr>
-            </w:rPrChange>
-          </w:rPr>
-          <w:t>Е</w:t>
-        </w:r>
-      </w:ins>
-      <w:ins w:id="3" w:author="google1569421271" w:date="2020-05-01T23:02:55Z">
-        <w:r>
-          <w:rPr>
-            <w:rFonts w:ascii="Times New Roman" w:hAnsi="Times New Roman" w:cs="Times New Roman"/>
-            <w:sz w:val="28"/>
-            <w:szCs w:val="28"/>
-            <w:lang w:val="ru-RU"/>
-            <w:rPrChange w:id="4" w:author="google1569421271" w:date="2020-05-01T23:04:52Z">
-              <w:rPr>
-                <w:lang w:val="ru-RU"/>
-              </w:rPr>
-            </w:rPrChange>
-          </w:rPr>
-          <w:t>сли</w:t>
-        </w:r>
-      </w:ins>
-      <w:ins w:id="5" w:author="google1569421271" w:date="2020-05-01T23:02:55Z">
-        <w:r>
-          <w:rPr>
-            <w:rFonts w:hint="default" w:ascii="Times New Roman" w:hAnsi="Times New Roman" w:cs="Times New Roman"/>
-            <w:sz w:val="28"/>
-            <w:szCs w:val="28"/>
-            <w:lang w:val="ru-RU"/>
-            <w:rPrChange w:id="6" w:author="google1569421271" w:date="2020-05-01T23:04:52Z">
-              <w:rPr>
-                <w:rFonts w:hint="default"/>
-                <w:lang w:val="ru-RU"/>
-              </w:rPr>
-            </w:rPrChange>
-          </w:rPr>
-          <w:t xml:space="preserve"> </w:t>
-        </w:r>
-      </w:ins>
-      <w:ins w:id="7" w:author="google1569421271" w:date="2020-05-01T23:02:56Z">
-        <w:r>
-          <w:rPr>
-            <w:rFonts w:hint="default" w:ascii="Times New Roman" w:hAnsi="Times New Roman" w:cs="Times New Roman"/>
-            <w:sz w:val="28"/>
-            <w:szCs w:val="28"/>
-            <w:lang w:val="ru-RU"/>
-            <w:rPrChange w:id="8" w:author="google1569421271" w:date="2020-05-01T23:04:52Z">
-              <w:rPr>
-                <w:rFonts w:hint="default"/>
-                <w:lang w:val="ru-RU"/>
-              </w:rPr>
-            </w:rPrChange>
-          </w:rPr>
-          <w:t>пол</w:t>
-        </w:r>
-      </w:ins>
-      <w:ins w:id="9" w:author="google1569421271" w:date="2020-05-01T23:02:57Z">
-        <w:r>
-          <w:rPr>
-            <w:rFonts w:hint="default" w:ascii="Times New Roman" w:hAnsi="Times New Roman" w:cs="Times New Roman"/>
-            <w:sz w:val="28"/>
-            <w:szCs w:val="28"/>
-            <w:lang w:val="ru-RU"/>
-            <w:rPrChange w:id="10" w:author="google1569421271" w:date="2020-05-01T23:04:52Z">
-              <w:rPr>
-                <w:rFonts w:hint="default"/>
-                <w:lang w:val="ru-RU"/>
-              </w:rPr>
-            </w:rPrChange>
-          </w:rPr>
-          <w:t>ь</w:t>
-        </w:r>
-      </w:ins>
-      <w:ins w:id="11" w:author="google1569421271" w:date="2020-05-01T23:02:58Z">
-        <w:r>
-          <w:rPr>
-            <w:rFonts w:hint="default" w:ascii="Times New Roman" w:hAnsi="Times New Roman" w:cs="Times New Roman"/>
-            <w:sz w:val="28"/>
-            <w:szCs w:val="28"/>
-            <w:lang w:val="ru-RU"/>
-            <w:rPrChange w:id="12" w:author="google1569421271" w:date="2020-05-01T23:04:52Z">
-              <w:rPr>
-                <w:rFonts w:hint="default"/>
-                <w:lang w:val="ru-RU"/>
-              </w:rPr>
-            </w:rPrChange>
-          </w:rPr>
-          <w:t>зо</w:t>
-        </w:r>
-      </w:ins>
-      <w:ins w:id="13" w:author="google1569421271" w:date="2020-05-01T23:02:59Z">
-        <w:r>
-          <w:rPr>
-            <w:rFonts w:hint="default" w:ascii="Times New Roman" w:hAnsi="Times New Roman" w:cs="Times New Roman"/>
-            <w:sz w:val="28"/>
-            <w:szCs w:val="28"/>
-            <w:lang w:val="ru-RU"/>
-            <w:rPrChange w:id="14" w:author="google1569421271" w:date="2020-05-01T23:04:52Z">
-              <w:rPr>
-                <w:rFonts w:hint="default"/>
-                <w:lang w:val="ru-RU"/>
-              </w:rPr>
-            </w:rPrChange>
-          </w:rPr>
-          <w:t>вате</w:t>
-        </w:r>
-      </w:ins>
-      <w:ins w:id="15" w:author="google1569421271" w:date="2020-05-01T23:03:00Z">
-        <w:r>
-          <w:rPr>
-            <w:rFonts w:hint="default" w:ascii="Times New Roman" w:hAnsi="Times New Roman" w:cs="Times New Roman"/>
-            <w:sz w:val="28"/>
-            <w:szCs w:val="28"/>
-            <w:lang w:val="ru-RU"/>
-            <w:rPrChange w:id="16" w:author="google1569421271" w:date="2020-05-01T23:04:52Z">
-              <w:rPr>
-                <w:rFonts w:hint="default"/>
-                <w:lang w:val="ru-RU"/>
-              </w:rPr>
-            </w:rPrChange>
-          </w:rPr>
-          <w:t>ль вы</w:t>
-        </w:r>
-      </w:ins>
-      <w:ins w:id="17" w:author="google1569421271" w:date="2020-05-01T23:03:04Z">
-        <w:r>
-          <w:rPr>
-            <w:rFonts w:hint="default" w:ascii="Times New Roman" w:hAnsi="Times New Roman" w:cs="Times New Roman"/>
-            <w:sz w:val="28"/>
-            <w:szCs w:val="28"/>
-            <w:lang w:val="ru-RU"/>
-            <w:rPrChange w:id="18" w:author="google1569421271" w:date="2020-05-01T23:04:52Z">
-              <w:rPr>
-                <w:rFonts w:hint="default"/>
-                <w:lang w:val="ru-RU"/>
-              </w:rPr>
-            </w:rPrChange>
-          </w:rPr>
-          <w:t>б</w:t>
-        </w:r>
-      </w:ins>
-      <w:ins w:id="19" w:author="google1569421271" w:date="2020-05-01T23:03:05Z">
-        <w:r>
-          <w:rPr>
-            <w:rFonts w:hint="default" w:ascii="Times New Roman" w:hAnsi="Times New Roman" w:cs="Times New Roman"/>
-            <w:sz w:val="28"/>
-            <w:szCs w:val="28"/>
-            <w:lang w:val="ru-RU"/>
-            <w:rPrChange w:id="20" w:author="google1569421271" w:date="2020-05-01T23:04:52Z">
-              <w:rPr>
-                <w:rFonts w:hint="default"/>
-                <w:lang w:val="ru-RU"/>
-              </w:rPr>
-            </w:rPrChange>
-          </w:rPr>
-          <w:t>рал</w:t>
-        </w:r>
-      </w:ins>
-      <w:ins w:id="21" w:author="google1569421271" w:date="2020-05-01T23:03:12Z">
-        <w:r>
-          <w:rPr>
-            <w:rFonts w:hint="default" w:ascii="Times New Roman" w:hAnsi="Times New Roman" w:cs="Times New Roman"/>
-            <w:sz w:val="28"/>
-            <w:szCs w:val="28"/>
-            <w:lang w:val="ru-RU"/>
-            <w:rPrChange w:id="22" w:author="google1569421271" w:date="2020-05-01T23:04:52Z">
-              <w:rPr>
-                <w:rFonts w:hint="default"/>
-                <w:lang w:val="ru-RU"/>
-              </w:rPr>
-            </w:rPrChange>
-          </w:rPr>
-          <w:t xml:space="preserve"> вс</w:t>
-        </w:r>
-      </w:ins>
-      <w:ins w:id="23" w:author="google1569421271" w:date="2020-05-01T23:03:13Z">
-        <w:r>
-          <w:rPr>
-            <w:rFonts w:hint="default" w:ascii="Times New Roman" w:hAnsi="Times New Roman" w:cs="Times New Roman"/>
-            <w:sz w:val="28"/>
-            <w:szCs w:val="28"/>
-            <w:lang w:val="ru-RU"/>
-            <w:rPrChange w:id="24" w:author="google1569421271" w:date="2020-05-01T23:04:52Z">
-              <w:rPr>
-                <w:rFonts w:hint="default"/>
-                <w:lang w:val="ru-RU"/>
-              </w:rPr>
-            </w:rPrChange>
-          </w:rPr>
-          <w:t>тавк</w:t>
-        </w:r>
-      </w:ins>
-      <w:ins w:id="25" w:author="google1569421271" w:date="2020-05-01T23:03:14Z">
-        <w:r>
-          <w:rPr>
-            <w:rFonts w:hint="default" w:ascii="Times New Roman" w:hAnsi="Times New Roman" w:cs="Times New Roman"/>
-            <w:sz w:val="28"/>
-            <w:szCs w:val="28"/>
-            <w:lang w:val="ru-RU"/>
-            <w:rPrChange w:id="26" w:author="google1569421271" w:date="2020-05-01T23:04:52Z">
-              <w:rPr>
-                <w:rFonts w:hint="default"/>
-                <w:lang w:val="ru-RU"/>
-              </w:rPr>
-            </w:rPrChange>
-          </w:rPr>
-          <w:t xml:space="preserve">у </w:t>
-        </w:r>
-      </w:ins>
-      <w:r>
-        <w:rPr>
           <w:rFonts w:hint="default" w:ascii="Times New Roman" w:hAnsi="Times New Roman" w:cs="Times New Roman"/>
-          <w:sz w:val="28"/>
-          <w:szCs w:val="28"/>
-          <w:lang w:val="ru-RU"/>
-        </w:rPr>
-        <w:t>элемента</w:t>
-      </w:r>
-      <w:ins w:id="27" w:author="google1569421271" w:date="2020-05-01T23:03:15Z">
-        <w:r>
-          <w:rPr>
-            <w:rFonts w:hint="default" w:ascii="Times New Roman" w:hAnsi="Times New Roman" w:cs="Times New Roman"/>
-            <w:sz w:val="28"/>
-            <w:szCs w:val="28"/>
-            <w:lang w:val="ru-RU"/>
-            <w:rPrChange w:id="28" w:author="google1569421271" w:date="2020-05-01T23:04:52Z">
-              <w:rPr>
-                <w:rFonts w:hint="default"/>
-                <w:lang w:val="ru-RU"/>
-              </w:rPr>
-            </w:rPrChange>
-          </w:rPr>
-          <w:t xml:space="preserve"> на</w:t>
-        </w:r>
-      </w:ins>
-      <w:ins w:id="29" w:author="google1569421271" w:date="2020-05-01T23:03:16Z">
-        <w:r>
-          <w:rPr>
-            <w:rFonts w:hint="default" w:ascii="Times New Roman" w:hAnsi="Times New Roman" w:cs="Times New Roman"/>
-            <w:sz w:val="28"/>
-            <w:szCs w:val="28"/>
-            <w:lang w:val="ru-RU"/>
-            <w:rPrChange w:id="30" w:author="google1569421271" w:date="2020-05-01T23:04:52Z">
-              <w:rPr>
-                <w:rFonts w:hint="default"/>
-                <w:lang w:val="ru-RU"/>
-              </w:rPr>
-            </w:rPrChange>
-          </w:rPr>
-          <w:t xml:space="preserve"> опре</w:t>
-        </w:r>
-      </w:ins>
-      <w:ins w:id="31" w:author="google1569421271" w:date="2020-05-01T23:03:17Z">
-        <w:r>
-          <w:rPr>
-            <w:rFonts w:hint="default" w:ascii="Times New Roman" w:hAnsi="Times New Roman" w:cs="Times New Roman"/>
-            <w:sz w:val="28"/>
-            <w:szCs w:val="28"/>
-            <w:lang w:val="ru-RU"/>
-            <w:rPrChange w:id="32" w:author="google1569421271" w:date="2020-05-01T23:04:52Z">
-              <w:rPr>
-                <w:rFonts w:hint="default"/>
-                <w:lang w:val="ru-RU"/>
-              </w:rPr>
-            </w:rPrChange>
-          </w:rPr>
-          <w:t>дел</w:t>
-        </w:r>
-      </w:ins>
-      <w:ins w:id="33" w:author="google1569421271" w:date="2020-05-01T23:03:18Z">
-        <w:r>
-          <w:rPr>
-            <w:rFonts w:hint="default" w:ascii="Times New Roman" w:hAnsi="Times New Roman" w:cs="Times New Roman"/>
-            <w:sz w:val="28"/>
-            <w:szCs w:val="28"/>
-            <w:lang w:val="ru-RU"/>
-            <w:rPrChange w:id="34" w:author="google1569421271" w:date="2020-05-01T23:04:52Z">
-              <w:rPr>
-                <w:rFonts w:hint="default"/>
-                <w:lang w:val="ru-RU"/>
-              </w:rPr>
-            </w:rPrChange>
-          </w:rPr>
-          <w:t>енну</w:t>
-        </w:r>
-      </w:ins>
-      <w:ins w:id="35" w:author="google1569421271" w:date="2020-05-01T23:03:19Z">
-        <w:r>
-          <w:rPr>
-            <w:rFonts w:hint="default" w:ascii="Times New Roman" w:hAnsi="Times New Roman" w:cs="Times New Roman"/>
-            <w:sz w:val="28"/>
-            <w:szCs w:val="28"/>
-            <w:lang w:val="ru-RU"/>
-            <w:rPrChange w:id="36" w:author="google1569421271" w:date="2020-05-01T23:04:52Z">
-              <w:rPr>
-                <w:rFonts w:hint="default"/>
-                <w:lang w:val="ru-RU"/>
-              </w:rPr>
-            </w:rPrChange>
-          </w:rPr>
-          <w:t>ю по</w:t>
-        </w:r>
-      </w:ins>
-      <w:ins w:id="37" w:author="google1569421271" w:date="2020-05-01T23:03:20Z">
-        <w:r>
-          <w:rPr>
-            <w:rFonts w:hint="default" w:ascii="Times New Roman" w:hAnsi="Times New Roman" w:cs="Times New Roman"/>
-            <w:sz w:val="28"/>
-            <w:szCs w:val="28"/>
-            <w:lang w:val="ru-RU"/>
-            <w:rPrChange w:id="38" w:author="google1569421271" w:date="2020-05-01T23:04:52Z">
-              <w:rPr>
-                <w:rFonts w:hint="default"/>
-                <w:lang w:val="ru-RU"/>
-              </w:rPr>
-            </w:rPrChange>
-          </w:rPr>
-          <w:t>зиц</w:t>
-        </w:r>
-      </w:ins>
-      <w:ins w:id="39" w:author="google1569421271" w:date="2020-05-01T23:03:21Z">
-        <w:r>
-          <w:rPr>
-            <w:rFonts w:hint="default" w:ascii="Times New Roman" w:hAnsi="Times New Roman" w:cs="Times New Roman"/>
-            <w:sz w:val="28"/>
-            <w:szCs w:val="28"/>
-            <w:lang w:val="ru-RU"/>
-            <w:rPrChange w:id="40" w:author="google1569421271" w:date="2020-05-01T23:04:52Z">
-              <w:rPr>
-                <w:rFonts w:hint="default"/>
-                <w:lang w:val="ru-RU"/>
-              </w:rPr>
-            </w:rPrChange>
-          </w:rPr>
-          <w:t xml:space="preserve">ию </w:t>
-        </w:r>
-      </w:ins>
-      <w:ins w:id="41" w:author="google1569421271" w:date="2020-05-01T23:03:22Z">
-        <w:r>
-          <w:rPr>
-            <w:rFonts w:hint="default" w:ascii="Times New Roman" w:hAnsi="Times New Roman" w:cs="Times New Roman"/>
-            <w:sz w:val="28"/>
-            <w:szCs w:val="28"/>
-            <w:lang w:val="ru-RU"/>
-            <w:rPrChange w:id="42" w:author="google1569421271" w:date="2020-05-01T23:04:52Z">
-              <w:rPr>
-                <w:rFonts w:hint="default"/>
-                <w:lang w:val="ru-RU"/>
-              </w:rPr>
-            </w:rPrChange>
-          </w:rPr>
-          <w:t>спис</w:t>
-        </w:r>
-      </w:ins>
-      <w:ins w:id="43" w:author="google1569421271" w:date="2020-05-01T23:03:23Z">
-        <w:r>
-          <w:rPr>
-            <w:rFonts w:hint="default" w:ascii="Times New Roman" w:hAnsi="Times New Roman" w:cs="Times New Roman"/>
-            <w:sz w:val="28"/>
-            <w:szCs w:val="28"/>
-            <w:lang w:val="ru-RU"/>
-            <w:rPrChange w:id="44" w:author="google1569421271" w:date="2020-05-01T23:04:52Z">
-              <w:rPr>
-                <w:rFonts w:hint="default"/>
-                <w:lang w:val="ru-RU"/>
-              </w:rPr>
-            </w:rPrChange>
-          </w:rPr>
-          <w:t>ка</w:t>
-        </w:r>
-      </w:ins>
-      <w:ins w:id="45" w:author="google1569421271" w:date="2020-05-01T23:03:24Z">
-        <w:r>
-          <w:rPr>
-            <w:rFonts w:hint="default" w:ascii="Times New Roman" w:hAnsi="Times New Roman" w:cs="Times New Roman"/>
-            <w:sz w:val="28"/>
-            <w:szCs w:val="28"/>
-            <w:lang w:val="ru-RU"/>
-            <w:rPrChange w:id="46" w:author="google1569421271" w:date="2020-05-01T23:04:52Z">
-              <w:rPr>
-                <w:rFonts w:hint="default"/>
-                <w:lang w:val="ru-RU"/>
-              </w:rPr>
-            </w:rPrChange>
-          </w:rPr>
-          <w:t>, н</w:t>
-        </w:r>
-      </w:ins>
-      <w:ins w:id="47" w:author="google1569421271" w:date="2020-05-01T23:03:25Z">
-        <w:r>
-          <w:rPr>
-            <w:rFonts w:hint="default" w:ascii="Times New Roman" w:hAnsi="Times New Roman" w:cs="Times New Roman"/>
-            <w:sz w:val="28"/>
-            <w:szCs w:val="28"/>
-            <w:lang w:val="ru-RU"/>
-            <w:rPrChange w:id="48" w:author="google1569421271" w:date="2020-05-01T23:04:52Z">
-              <w:rPr>
-                <w:rFonts w:hint="default"/>
-                <w:lang w:val="ru-RU"/>
-              </w:rPr>
-            </w:rPrChange>
-          </w:rPr>
-          <w:t>ео</w:t>
-        </w:r>
-      </w:ins>
-      <w:ins w:id="49" w:author="google1569421271" w:date="2020-05-01T23:03:26Z">
-        <w:r>
-          <w:rPr>
-            <w:rFonts w:hint="default" w:ascii="Times New Roman" w:hAnsi="Times New Roman" w:cs="Times New Roman"/>
-            <w:sz w:val="28"/>
-            <w:szCs w:val="28"/>
-            <w:lang w:val="ru-RU"/>
-            <w:rPrChange w:id="50" w:author="google1569421271" w:date="2020-05-01T23:04:52Z">
-              <w:rPr>
-                <w:rFonts w:hint="default"/>
-                <w:lang w:val="ru-RU"/>
-              </w:rPr>
-            </w:rPrChange>
-          </w:rPr>
-          <w:t>бх</w:t>
-        </w:r>
-      </w:ins>
-      <w:ins w:id="51" w:author="google1569421271" w:date="2020-05-01T23:03:27Z">
-        <w:r>
-          <w:rPr>
-            <w:rFonts w:hint="default" w:ascii="Times New Roman" w:hAnsi="Times New Roman" w:cs="Times New Roman"/>
-            <w:sz w:val="28"/>
-            <w:szCs w:val="28"/>
-            <w:lang w:val="ru-RU"/>
-            <w:rPrChange w:id="52" w:author="google1569421271" w:date="2020-05-01T23:04:52Z">
-              <w:rPr>
-                <w:rFonts w:hint="default"/>
-                <w:lang w:val="ru-RU"/>
-              </w:rPr>
-            </w:rPrChange>
-          </w:rPr>
-          <w:t>одимо</w:t>
-        </w:r>
-      </w:ins>
-      <w:ins w:id="53" w:author="google1569421271" w:date="2020-05-01T23:03:28Z">
-        <w:r>
-          <w:rPr>
-            <w:rFonts w:hint="default" w:ascii="Times New Roman" w:hAnsi="Times New Roman" w:cs="Times New Roman"/>
-            <w:sz w:val="28"/>
-            <w:szCs w:val="28"/>
-            <w:lang w:val="ru-RU"/>
-            <w:rPrChange w:id="54" w:author="google1569421271" w:date="2020-05-01T23:04:52Z">
-              <w:rPr>
-                <w:rFonts w:hint="default"/>
-                <w:lang w:val="ru-RU"/>
-              </w:rPr>
-            </w:rPrChange>
-          </w:rPr>
-          <w:t xml:space="preserve"> </w:t>
-        </w:r>
-      </w:ins>
-      <w:ins w:id="55" w:author="google1569421271" w:date="2020-05-01T23:03:29Z">
-        <w:r>
-          <w:rPr>
-            <w:rFonts w:hint="default" w:ascii="Times New Roman" w:hAnsi="Times New Roman" w:cs="Times New Roman"/>
-            <w:sz w:val="28"/>
-            <w:szCs w:val="28"/>
-            <w:lang w:val="ru-RU"/>
-            <w:rPrChange w:id="56" w:author="google1569421271" w:date="2020-05-01T23:04:52Z">
-              <w:rPr>
-                <w:rFonts w:hint="default"/>
-                <w:lang w:val="ru-RU"/>
-              </w:rPr>
-            </w:rPrChange>
-          </w:rPr>
-          <w:t>ут</w:t>
-        </w:r>
-      </w:ins>
-      <w:ins w:id="57" w:author="google1569421271" w:date="2020-05-01T23:03:30Z">
-        <w:r>
-          <w:rPr>
-            <w:rFonts w:hint="default" w:ascii="Times New Roman" w:hAnsi="Times New Roman" w:cs="Times New Roman"/>
-            <w:sz w:val="28"/>
-            <w:szCs w:val="28"/>
-            <w:lang w:val="ru-RU"/>
-            <w:rPrChange w:id="58" w:author="google1569421271" w:date="2020-05-01T23:04:52Z">
-              <w:rPr>
-                <w:rFonts w:hint="default"/>
-                <w:lang w:val="ru-RU"/>
-              </w:rPr>
-            </w:rPrChange>
-          </w:rPr>
-          <w:t>очни</w:t>
-        </w:r>
-      </w:ins>
-      <w:ins w:id="59" w:author="google1569421271" w:date="2020-05-01T23:03:31Z">
-        <w:r>
-          <w:rPr>
-            <w:rFonts w:hint="default" w:ascii="Times New Roman" w:hAnsi="Times New Roman" w:cs="Times New Roman"/>
-            <w:sz w:val="28"/>
-            <w:szCs w:val="28"/>
-            <w:lang w:val="ru-RU"/>
-            <w:rPrChange w:id="60" w:author="google1569421271" w:date="2020-05-01T23:04:52Z">
-              <w:rPr>
-                <w:rFonts w:hint="default"/>
-                <w:lang w:val="ru-RU"/>
-              </w:rPr>
-            </w:rPrChange>
-          </w:rPr>
-          <w:t>ть,</w:t>
-        </w:r>
-      </w:ins>
-      <w:ins w:id="61" w:author="google1569421271" w:date="2020-05-01T23:04:10Z">
-        <w:r>
-          <w:rPr>
-            <w:rFonts w:hint="default" w:ascii="Times New Roman" w:hAnsi="Times New Roman" w:cs="Times New Roman"/>
-            <w:sz w:val="28"/>
-            <w:szCs w:val="28"/>
-            <w:lang w:val="ru-RU"/>
-            <w:rPrChange w:id="62" w:author="google1569421271" w:date="2020-05-01T23:04:52Z">
-              <w:rPr>
-                <w:rFonts w:hint="default"/>
-                <w:lang w:val="ru-RU"/>
-              </w:rPr>
-            </w:rPrChange>
-          </w:rPr>
-          <w:t xml:space="preserve"> </w:t>
-        </w:r>
-      </w:ins>
-      <w:ins w:id="63" w:author="google1569421271" w:date="2020-05-01T23:04:11Z">
-        <w:r>
-          <w:rPr>
-            <w:rFonts w:hint="default" w:ascii="Times New Roman" w:hAnsi="Times New Roman" w:cs="Times New Roman"/>
-            <w:sz w:val="28"/>
-            <w:szCs w:val="28"/>
-            <w:lang w:val="ru-RU"/>
-            <w:rPrChange w:id="64" w:author="google1569421271" w:date="2020-05-01T23:04:52Z">
-              <w:rPr>
-                <w:rFonts w:hint="default"/>
-                <w:lang w:val="ru-RU"/>
-              </w:rPr>
-            </w:rPrChange>
-          </w:rPr>
-          <w:t xml:space="preserve">на </w:t>
-        </w:r>
-      </w:ins>
-      <w:ins w:id="65" w:author="google1569421271" w:date="2020-05-01T23:04:12Z">
-        <w:r>
-          <w:rPr>
-            <w:rFonts w:hint="default" w:ascii="Times New Roman" w:hAnsi="Times New Roman" w:cs="Times New Roman"/>
-            <w:sz w:val="28"/>
-            <w:szCs w:val="28"/>
-            <w:lang w:val="ru-RU"/>
-            <w:rPrChange w:id="66" w:author="google1569421271" w:date="2020-05-01T23:04:52Z">
-              <w:rPr>
-                <w:rFonts w:hint="default"/>
-                <w:lang w:val="ru-RU"/>
-              </w:rPr>
-            </w:rPrChange>
-          </w:rPr>
-          <w:t>какую</w:t>
-        </w:r>
-      </w:ins>
-      <w:ins w:id="67" w:author="google1569421271" w:date="2020-05-01T23:04:13Z">
-        <w:r>
-          <w:rPr>
-            <w:rFonts w:hint="default" w:ascii="Times New Roman" w:hAnsi="Times New Roman" w:cs="Times New Roman"/>
-            <w:sz w:val="28"/>
-            <w:szCs w:val="28"/>
-            <w:lang w:val="ru-RU"/>
-            <w:rPrChange w:id="68" w:author="google1569421271" w:date="2020-05-01T23:04:52Z">
-              <w:rPr>
-                <w:rFonts w:hint="default"/>
-                <w:lang w:val="ru-RU"/>
-              </w:rPr>
-            </w:rPrChange>
-          </w:rPr>
-          <w:t xml:space="preserve"> им</w:t>
-        </w:r>
-      </w:ins>
-      <w:ins w:id="69" w:author="google1569421271" w:date="2020-05-01T23:04:14Z">
-        <w:r>
-          <w:rPr>
-            <w:rFonts w:hint="default" w:ascii="Times New Roman" w:hAnsi="Times New Roman" w:cs="Times New Roman"/>
-            <w:sz w:val="28"/>
-            <w:szCs w:val="28"/>
-            <w:lang w:val="ru-RU"/>
-            <w:rPrChange w:id="70" w:author="google1569421271" w:date="2020-05-01T23:04:52Z">
-              <w:rPr>
-                <w:rFonts w:hint="default"/>
-                <w:lang w:val="ru-RU"/>
-              </w:rPr>
-            </w:rPrChange>
-          </w:rPr>
-          <w:t>енно</w:t>
-        </w:r>
-      </w:ins>
-      <w:ins w:id="71" w:author="google1569421271" w:date="2020-05-01T23:04:15Z">
-        <w:r>
-          <w:rPr>
-            <w:rFonts w:hint="default" w:ascii="Times New Roman" w:hAnsi="Times New Roman" w:cs="Times New Roman"/>
-            <w:sz w:val="28"/>
-            <w:szCs w:val="28"/>
-            <w:lang w:val="ru-RU"/>
-            <w:rPrChange w:id="72" w:author="google1569421271" w:date="2020-05-01T23:04:52Z">
-              <w:rPr>
-                <w:rFonts w:hint="default"/>
-                <w:lang w:val="ru-RU"/>
-              </w:rPr>
-            </w:rPrChange>
-          </w:rPr>
-          <w:t>,</w:t>
-        </w:r>
-      </w:ins>
-      <w:ins w:id="73" w:author="google1569421271" w:date="2020-05-01T23:04:16Z">
-        <w:r>
-          <w:rPr>
-            <w:rFonts w:hint="default" w:ascii="Times New Roman" w:hAnsi="Times New Roman" w:cs="Times New Roman"/>
-            <w:sz w:val="28"/>
-            <w:szCs w:val="28"/>
-            <w:lang w:val="ru-RU"/>
-            <w:rPrChange w:id="74" w:author="google1569421271" w:date="2020-05-01T23:04:52Z">
-              <w:rPr>
-                <w:rFonts w:hint="default"/>
-                <w:lang w:val="ru-RU"/>
-              </w:rPr>
-            </w:rPrChange>
-          </w:rPr>
-          <w:t xml:space="preserve"> </w:t>
-        </w:r>
-      </w:ins>
+          <w:color w:val="auto"/>
+          <w:sz w:val="28"/>
+          <w:szCs w:val="28"/>
+          <w:u w:val="none"/>
+          <w:lang w:val="ru-RU"/>
+        </w:rPr>
+      </w:pPr>
       <w:r>
         <w:rPr>
           <w:rFonts w:hint="default" w:ascii="Times New Roman" w:hAnsi="Times New Roman" w:cs="Times New Roman"/>
-          <w:sz w:val="28"/>
-          <w:szCs w:val="28"/>
-          <w:lang w:val="ru-RU"/>
-        </w:rPr>
-        <w:t xml:space="preserve">при этом </w:t>
-      </w:r>
-      <w:ins w:id="75" w:author="google1569421271" w:date="2020-05-01T23:04:16Z">
-        <w:r>
-          <w:rPr>
-            <w:rFonts w:hint="default" w:ascii="Times New Roman" w:hAnsi="Times New Roman" w:cs="Times New Roman"/>
-            <w:sz w:val="28"/>
-            <w:szCs w:val="28"/>
-            <w:lang w:val="ru-RU"/>
-            <w:rPrChange w:id="76" w:author="google1569421271" w:date="2020-05-01T23:04:52Z">
-              <w:rPr>
-                <w:rFonts w:hint="default"/>
-                <w:lang w:val="ru-RU"/>
-              </w:rPr>
-            </w:rPrChange>
-          </w:rPr>
-          <w:t>вы</w:t>
-        </w:r>
-      </w:ins>
-      <w:ins w:id="77" w:author="google1569421271" w:date="2020-05-01T23:04:17Z">
-        <w:r>
-          <w:rPr>
-            <w:rFonts w:hint="default" w:ascii="Times New Roman" w:hAnsi="Times New Roman" w:cs="Times New Roman"/>
-            <w:sz w:val="28"/>
-            <w:szCs w:val="28"/>
-            <w:lang w:val="ru-RU"/>
-            <w:rPrChange w:id="78" w:author="google1569421271" w:date="2020-05-01T23:04:52Z">
-              <w:rPr>
-                <w:rFonts w:hint="default"/>
-                <w:lang w:val="ru-RU"/>
-              </w:rPr>
-            </w:rPrChange>
-          </w:rPr>
-          <w:t>ведя</w:t>
-        </w:r>
-      </w:ins>
-      <w:ins w:id="79" w:author="google1569421271" w:date="2020-05-01T23:04:18Z">
-        <w:r>
-          <w:rPr>
-            <w:rFonts w:hint="default" w:ascii="Times New Roman" w:hAnsi="Times New Roman" w:cs="Times New Roman"/>
-            <w:sz w:val="28"/>
-            <w:szCs w:val="28"/>
-            <w:lang w:val="ru-RU"/>
-            <w:rPrChange w:id="80" w:author="google1569421271" w:date="2020-05-01T23:04:52Z">
-              <w:rPr>
-                <w:rFonts w:hint="default"/>
-                <w:lang w:val="ru-RU"/>
-              </w:rPr>
-            </w:rPrChange>
-          </w:rPr>
-          <w:t xml:space="preserve"> </w:t>
-        </w:r>
-      </w:ins>
-      <w:ins w:id="81" w:author="google1569421271" w:date="2020-05-01T23:04:21Z">
-        <w:r>
-          <w:rPr>
-            <w:rFonts w:hint="default" w:ascii="Times New Roman" w:hAnsi="Times New Roman" w:cs="Times New Roman"/>
-            <w:sz w:val="28"/>
-            <w:szCs w:val="28"/>
-            <w:lang w:val="ru-RU"/>
-            <w:rPrChange w:id="82" w:author="google1569421271" w:date="2020-05-01T23:04:52Z">
-              <w:rPr>
-                <w:rFonts w:hint="default"/>
-                <w:lang w:val="ru-RU"/>
-              </w:rPr>
-            </w:rPrChange>
-          </w:rPr>
-          <w:t>ди</w:t>
-        </w:r>
-      </w:ins>
-      <w:ins w:id="83" w:author="google1569421271" w:date="2020-05-01T23:04:22Z">
-        <w:r>
-          <w:rPr>
-            <w:rFonts w:hint="default" w:ascii="Times New Roman" w:hAnsi="Times New Roman" w:cs="Times New Roman"/>
-            <w:sz w:val="28"/>
-            <w:szCs w:val="28"/>
-            <w:lang w:val="ru-RU"/>
-            <w:rPrChange w:id="84" w:author="google1569421271" w:date="2020-05-01T23:04:52Z">
-              <w:rPr>
-                <w:rFonts w:hint="default"/>
-                <w:lang w:val="ru-RU"/>
-              </w:rPr>
-            </w:rPrChange>
-          </w:rPr>
-          <w:t>ап</w:t>
-        </w:r>
-      </w:ins>
-      <w:ins w:id="85" w:author="google1569421271" w:date="2020-05-01T23:04:23Z">
-        <w:r>
-          <w:rPr>
-            <w:rFonts w:hint="default" w:ascii="Times New Roman" w:hAnsi="Times New Roman" w:cs="Times New Roman"/>
-            <w:sz w:val="28"/>
-            <w:szCs w:val="28"/>
-            <w:lang w:val="ru-RU"/>
-            <w:rPrChange w:id="86" w:author="google1569421271" w:date="2020-05-01T23:04:52Z">
-              <w:rPr>
-                <w:rFonts w:hint="default"/>
-                <w:lang w:val="ru-RU"/>
-              </w:rPr>
-            </w:rPrChange>
-          </w:rPr>
-          <w:t>азо</w:t>
-        </w:r>
-      </w:ins>
-      <w:ins w:id="87" w:author="google1569421271" w:date="2020-05-01T23:04:24Z">
-        <w:r>
-          <w:rPr>
-            <w:rFonts w:hint="default" w:ascii="Times New Roman" w:hAnsi="Times New Roman" w:cs="Times New Roman"/>
-            <w:sz w:val="28"/>
-            <w:szCs w:val="28"/>
-            <w:lang w:val="ru-RU"/>
-            <w:rPrChange w:id="88" w:author="google1569421271" w:date="2020-05-01T23:04:52Z">
-              <w:rPr>
-                <w:rFonts w:hint="default"/>
-                <w:lang w:val="ru-RU"/>
-              </w:rPr>
-            </w:rPrChange>
-          </w:rPr>
-          <w:t>н</w:t>
-        </w:r>
-      </w:ins>
-      <w:r>
-        <w:rPr>
-          <w:rFonts w:hint="default" w:ascii="Times New Roman" w:hAnsi="Times New Roman" w:cs="Times New Roman"/>
-          <w:sz w:val="28"/>
-          <w:szCs w:val="28"/>
-          <w:lang w:val="ru-RU"/>
-        </w:rPr>
-        <w:t xml:space="preserve"> доступных</w:t>
-      </w:r>
-      <w:ins w:id="89" w:author="google1569421271" w:date="2020-05-01T23:04:27Z">
-        <w:r>
-          <w:rPr>
-            <w:rFonts w:hint="default" w:ascii="Times New Roman" w:hAnsi="Times New Roman" w:cs="Times New Roman"/>
-            <w:sz w:val="28"/>
-            <w:szCs w:val="28"/>
-            <w:lang w:val="ru-RU"/>
-            <w:rPrChange w:id="90" w:author="google1569421271" w:date="2020-05-01T23:04:52Z">
-              <w:rPr>
-                <w:rFonts w:hint="default"/>
-                <w:lang w:val="ru-RU"/>
-              </w:rPr>
-            </w:rPrChange>
-          </w:rPr>
-          <w:t xml:space="preserve"> </w:t>
-        </w:r>
-      </w:ins>
-      <w:ins w:id="91" w:author="google1569421271" w:date="2020-05-01T23:04:31Z">
-        <w:r>
-          <w:rPr>
-            <w:rFonts w:hint="default" w:ascii="Times New Roman" w:hAnsi="Times New Roman" w:cs="Times New Roman"/>
-            <w:sz w:val="28"/>
-            <w:szCs w:val="28"/>
-            <w:lang w:val="ru-RU"/>
-            <w:rPrChange w:id="92" w:author="google1569421271" w:date="2020-05-01T23:04:52Z">
-              <w:rPr>
-                <w:rFonts w:hint="default"/>
-                <w:lang w:val="ru-RU"/>
-              </w:rPr>
-            </w:rPrChange>
-          </w:rPr>
-          <w:t>по</w:t>
-        </w:r>
-      </w:ins>
-      <w:ins w:id="93" w:author="google1569421271" w:date="2020-05-01T23:04:32Z">
-        <w:r>
-          <w:rPr>
-            <w:rFonts w:hint="default" w:ascii="Times New Roman" w:hAnsi="Times New Roman" w:cs="Times New Roman"/>
-            <w:sz w:val="28"/>
-            <w:szCs w:val="28"/>
-            <w:lang w:val="ru-RU"/>
-            <w:rPrChange w:id="94" w:author="google1569421271" w:date="2020-05-01T23:04:52Z">
-              <w:rPr>
-                <w:rFonts w:hint="default"/>
-                <w:lang w:val="ru-RU"/>
-              </w:rPr>
-            </w:rPrChange>
-          </w:rPr>
-          <w:t>з</w:t>
-        </w:r>
-      </w:ins>
-      <w:ins w:id="95" w:author="google1569421271" w:date="2020-05-01T23:04:33Z">
-        <w:r>
-          <w:rPr>
-            <w:rFonts w:hint="default" w:ascii="Times New Roman" w:hAnsi="Times New Roman" w:cs="Times New Roman"/>
-            <w:sz w:val="28"/>
-            <w:szCs w:val="28"/>
-            <w:lang w:val="ru-RU"/>
-            <w:rPrChange w:id="96" w:author="google1569421271" w:date="2020-05-01T23:04:52Z">
-              <w:rPr>
-                <w:rFonts w:hint="default"/>
-                <w:lang w:val="ru-RU"/>
-              </w:rPr>
-            </w:rPrChange>
-          </w:rPr>
-          <w:t>иций</w:t>
-        </w:r>
-      </w:ins>
-      <w:ins w:id="97" w:author="google1569421271" w:date="2020-05-01T23:04:34Z">
-        <w:r>
-          <w:rPr>
-            <w:rFonts w:hint="default" w:ascii="Times New Roman" w:hAnsi="Times New Roman" w:cs="Times New Roman"/>
-            <w:sz w:val="28"/>
-            <w:szCs w:val="28"/>
-            <w:lang w:val="ru-RU"/>
-            <w:rPrChange w:id="98" w:author="google1569421271" w:date="2020-05-01T23:04:52Z">
-              <w:rPr>
-                <w:rFonts w:hint="default"/>
-                <w:lang w:val="ru-RU"/>
-              </w:rPr>
-            </w:rPrChange>
-          </w:rPr>
-          <w:t xml:space="preserve"> спис</w:t>
-        </w:r>
-      </w:ins>
-      <w:ins w:id="99" w:author="google1569421271" w:date="2020-05-01T23:04:35Z">
-        <w:r>
-          <w:rPr>
-            <w:rFonts w:hint="default" w:ascii="Times New Roman" w:hAnsi="Times New Roman" w:cs="Times New Roman"/>
-            <w:sz w:val="28"/>
-            <w:szCs w:val="28"/>
-            <w:lang w:val="ru-RU"/>
-            <w:rPrChange w:id="100" w:author="google1569421271" w:date="2020-05-01T23:04:52Z">
-              <w:rPr>
-                <w:rFonts w:hint="default"/>
-                <w:lang w:val="ru-RU"/>
-              </w:rPr>
-            </w:rPrChange>
-          </w:rPr>
-          <w:t>ка.</w:t>
-        </w:r>
-      </w:ins>
+          <w:color w:val="auto"/>
+          <w:sz w:val="28"/>
+          <w:szCs w:val="28"/>
+          <w:u w:val="none"/>
+          <w:lang w:val="ru-RU"/>
+        </w:rPr>
+        <w:t>Если пользователь выбрал вставку элемента на определенную позицию списка, необходимо уточнить, на какую именно, при этом выведя диапазон доступных позиций списка.</w:t>
+      </w:r>
     </w:p>
     <w:p>
       <w:pPr>
@@ -5866,8 +4992,8 @@
           <w:lang w:val="ru-RU"/>
         </w:rPr>
       </w:pPr>
-      <w:bookmarkStart w:id="9" w:name="_Toc1643"/>
-      <w:bookmarkStart w:id="10" w:name="_Toc36047704"/>
+      <w:bookmarkStart w:id="9" w:name="_Toc36047704"/>
+      <w:bookmarkStart w:id="10" w:name="_Toc1643"/>
       <w:r>
         <w:rPr>
           <w:lang w:val="ru-RU"/>
@@ -10665,12 +9791,6 @@
             <w:insideH w:val="single" w:color="auto" w:sz="4" w:space="0"/>
             <w:insideV w:val="single" w:color="auto" w:sz="4" w:space="0"/>
           </w:tblBorders>
-          <w:tblCellMar>
-            <w:top w:w="0" w:type="dxa"/>
-            <w:left w:w="108" w:type="dxa"/>
-            <w:bottom w:w="0" w:type="dxa"/>
-            <w:right w:w="108" w:type="dxa"/>
-          </w:tblCellMar>
         </w:tblPrEx>
         <w:trPr>
           <w:trHeight w:val="90" w:hRule="atLeast"/>
@@ -22204,12 +21324,6 @@
             <w:insideH w:val="single" w:color="auto" w:sz="4" w:space="0"/>
             <w:insideV w:val="single" w:color="auto" w:sz="4" w:space="0"/>
           </w:tblBorders>
-          <w:tblCellMar>
-            <w:top w:w="0" w:type="dxa"/>
-            <w:left w:w="108" w:type="dxa"/>
-            <w:bottom w:w="0" w:type="dxa"/>
-            <w:right w:w="108" w:type="dxa"/>
-          </w:tblCellMar>
         </w:tblPrEx>
         <w:trPr>
           <w:trHeight w:val="699" w:hRule="atLeast"/>
@@ -24989,6 +24103,12 @@
             <w:insideH w:val="single" w:color="auto" w:sz="4" w:space="0"/>
             <w:insideV w:val="single" w:color="auto" w:sz="4" w:space="0"/>
           </w:tblBorders>
+          <w:tblCellMar>
+            <w:top w:w="0" w:type="dxa"/>
+            <w:left w:w="108" w:type="dxa"/>
+            <w:bottom w:w="0" w:type="dxa"/>
+            <w:right w:w="108" w:type="dxa"/>
+          </w:tblCellMar>
         </w:tblPrEx>
         <w:trPr>
           <w:trHeight w:val="699" w:hRule="atLeast"/>
@@ -29568,12 +28688,6 @@
             <w:insideH w:val="single" w:color="auto" w:sz="4" w:space="0"/>
             <w:insideV w:val="single" w:color="auto" w:sz="4" w:space="0"/>
           </w:tblBorders>
-          <w:tblCellMar>
-            <w:top w:w="0" w:type="dxa"/>
-            <w:left w:w="108" w:type="dxa"/>
-            <w:bottom w:w="0" w:type="dxa"/>
-            <w:right w:w="108" w:type="dxa"/>
-          </w:tblCellMar>
         </w:tblPrEx>
         <w:trPr>
           <w:trHeight w:val="1367" w:hRule="atLeast"/>
@@ -32586,30 +31700,6 @@
         </w:rPr>
         <w:t xml:space="preserve">Описание переменных приведено в таблице </w:t>
       </w:r>
-      <w:del w:id="101" w:author="google1569421271" w:date="2020-05-02T18:45:10Z">
-        <w:r>
-          <w:rPr>
-            <w:rFonts w:hint="default" w:ascii="Times New Roman" w:hAnsi="Times New Roman" w:cs="Times New Roman"/>
-            <w:bCs/>
-            <w:sz w:val="28"/>
-            <w:szCs w:val="28"/>
-            <w:lang w:val="en-US"/>
-          </w:rPr>
-          <w:delText>11</w:delText>
-        </w:r>
-      </w:del>
-      <w:ins w:id="102" w:author="google1569421271" w:date="2020-05-02T18:45:10Z">
-        <w:r>
-          <w:rPr>
-            <w:rFonts w:hint="default" w:ascii="Times New Roman" w:hAnsi="Times New Roman" w:cs="Times New Roman"/>
-            <w:bCs/>
-            <w:sz w:val="28"/>
-            <w:szCs w:val="28"/>
-            <w:lang w:val="ru-RU"/>
-          </w:rPr>
-          <w:t>2</w:t>
-        </w:r>
-      </w:ins>
       <w:r>
         <w:rPr>
           <w:rFonts w:hint="default" w:ascii="Times New Roman" w:hAnsi="Times New Roman" w:cs="Times New Roman"/>
@@ -32657,32 +31747,6 @@
         </w:rPr>
         <w:t xml:space="preserve">Таблица </w:t>
       </w:r>
-      <w:del w:id="103" w:author="google1569421271" w:date="2020-05-02T18:45:13Z">
-        <w:r>
-          <w:rPr>
-            <w:rFonts w:hint="default" w:ascii="Times New Roman" w:hAnsi="Times New Roman" w:cs="Times New Roman"/>
-            <w:i w:val="0"/>
-            <w:color w:val="auto"/>
-            <w:sz w:val="28"/>
-            <w:szCs w:val="28"/>
-            <w:lang w:val="en-US"/>
-          </w:rPr>
-          <w:delText>11</w:delText>
-        </w:r>
-      </w:del>
-      <w:ins w:id="104" w:author="google1569421271" w:date="2020-05-02T18:45:13Z">
-        <w:r>
-          <w:rPr>
-            <w:rFonts w:hint="default" w:ascii="Times New Roman" w:hAnsi="Times New Roman" w:cs="Times New Roman"/>
-            <w:i w:val="0"/>
-            <w:color w:val="auto"/>
-            <w:sz w:val="28"/>
-            <w:szCs w:val="28"/>
-            <w:lang w:val="ru-RU"/>
-          </w:rPr>
-          <w:t>2</w:t>
-        </w:r>
-      </w:ins>
       <w:r>
         <w:rPr>
           <w:rFonts w:hint="default" w:ascii="Times New Roman" w:hAnsi="Times New Roman" w:cs="Times New Roman"/>
@@ -38374,964 +37438,975 @@
         </w:rPr>
         <w:t xml:space="preserve">    do</w:t>
       </w:r>
-    </w:p>
-    <w:p>
-      <w:pPr>
-        <w:spacing w:after="25" w:line="286" w:lineRule="auto"/>
-        <w:ind w:left="-15" w:firstLine="556"/>
-        <w:rPr>
-          <w:rFonts w:hint="default" w:ascii="Lucida Console" w:hAnsi="Lucida Console"/>
-          <w:sz w:val="24"/>
-          <w:szCs w:val="24"/>
-          <w:lang w:val="ru-RU"/>
-        </w:rPr>
-      </w:pPr>
-      <w:r>
-        <w:rPr>
-          <w:rFonts w:hint="default" w:ascii="Lucida Console" w:hAnsi="Lucida Console"/>
-          <w:sz w:val="24"/>
-          <w:szCs w:val="24"/>
-          <w:lang w:val="ru-RU"/>
-        </w:rPr>
-        <w:t xml:space="preserve">    {</w:t>
-      </w:r>
-    </w:p>
-    <w:p>
-      <w:pPr>
-        <w:spacing w:after="25" w:line="286" w:lineRule="auto"/>
-        <w:ind w:left="-15" w:firstLine="556"/>
-        <w:rPr>
-          <w:rFonts w:hint="default" w:ascii="Lucida Console" w:hAnsi="Lucida Console"/>
-          <w:sz w:val="24"/>
-          <w:szCs w:val="24"/>
-          <w:lang w:val="ru-RU"/>
-        </w:rPr>
-      </w:pPr>
-      <w:r>
-        <w:rPr>
-          <w:rFonts w:hint="default" w:ascii="Lucida Console" w:hAnsi="Lucida Console"/>
-          <w:sz w:val="24"/>
-          <w:szCs w:val="24"/>
-          <w:lang w:val="ru-RU"/>
-        </w:rPr>
-        <w:t xml:space="preserve">        scanf("%d", &amp;q);</w:t>
-      </w:r>
-    </w:p>
-    <w:p>
-      <w:pPr>
-        <w:spacing w:after="25" w:line="286" w:lineRule="auto"/>
-        <w:ind w:left="-15" w:firstLine="556"/>
-        <w:rPr>
-          <w:rFonts w:hint="default" w:ascii="Lucida Console" w:hAnsi="Lucida Console"/>
-          <w:sz w:val="24"/>
-          <w:szCs w:val="24"/>
-          <w:lang w:val="ru-RU"/>
-        </w:rPr>
-      </w:pPr>
-      <w:r>
-        <w:rPr>
-          <w:rFonts w:hint="default" w:ascii="Lucida Console" w:hAnsi="Lucida Console"/>
-          <w:sz w:val="24"/>
-          <w:szCs w:val="24"/>
-          <w:lang w:val="ru-RU"/>
-        </w:rPr>
-        <w:t xml:space="preserve">        if (q &lt;= 0 || q &gt; (int)sizeof(subjects)/sizeof(char*))</w:t>
-      </w:r>
-    </w:p>
-    <w:p>
-      <w:pPr>
-        <w:spacing w:after="25" w:line="286" w:lineRule="auto"/>
-        <w:ind w:left="-15" w:firstLine="556"/>
-        <w:rPr>
-          <w:rFonts w:hint="default" w:ascii="Lucida Console" w:hAnsi="Lucida Console"/>
-          <w:sz w:val="24"/>
-          <w:szCs w:val="24"/>
-          <w:lang w:val="ru-RU"/>
-        </w:rPr>
-      </w:pPr>
-      <w:r>
-        <w:rPr>
-          <w:rFonts w:hint="default" w:ascii="Lucida Console" w:hAnsi="Lucida Console"/>
-          <w:sz w:val="24"/>
-          <w:szCs w:val="24"/>
-          <w:lang w:val="ru-RU"/>
-        </w:rPr>
-        <w:t xml:space="preserve">            printf("This item doesn't exist. Try again.\n");</w:t>
-      </w:r>
-    </w:p>
-    <w:p>
-      <w:pPr>
-        <w:spacing w:after="25" w:line="286" w:lineRule="auto"/>
-        <w:ind w:left="-15" w:firstLine="556"/>
-        <w:rPr>
-          <w:rFonts w:hint="default" w:ascii="Lucida Console" w:hAnsi="Lucida Console"/>
-          <w:sz w:val="24"/>
-          <w:szCs w:val="24"/>
-          <w:lang w:val="ru-RU"/>
-        </w:rPr>
-      </w:pPr>
-      <w:r>
-        <w:rPr>
-          <w:rFonts w:hint="default" w:ascii="Lucida Console" w:hAnsi="Lucida Console"/>
-          <w:sz w:val="24"/>
-          <w:szCs w:val="24"/>
-          <w:lang w:val="ru-RU"/>
-        </w:rPr>
-        <w:t xml:space="preserve">    } while (q &lt;= 0 || q &gt; (int)sizeof(subjects)/sizeof(char*));</w:t>
-      </w:r>
-    </w:p>
-    <w:p>
-      <w:pPr>
-        <w:spacing w:after="25" w:line="286" w:lineRule="auto"/>
-        <w:ind w:left="-15" w:firstLine="556"/>
-        <w:rPr>
-          <w:rFonts w:hint="default" w:ascii="Lucida Console" w:hAnsi="Lucida Console"/>
-          <w:sz w:val="24"/>
-          <w:szCs w:val="24"/>
-          <w:lang w:val="ru-RU"/>
-        </w:rPr>
-      </w:pPr>
-      <w:r>
-        <w:rPr>
-          <w:rFonts w:hint="default" w:ascii="Lucida Console" w:hAnsi="Lucida Console"/>
-          <w:sz w:val="24"/>
-          <w:szCs w:val="24"/>
-          <w:lang w:val="ru-RU"/>
-        </w:rPr>
-        <w:t xml:space="preserve">    while ((c = getchar()) != '\n' &amp;&amp; c != EOF);</w:t>
-      </w:r>
-    </w:p>
-    <w:p>
-      <w:pPr>
-        <w:spacing w:after="25" w:line="286" w:lineRule="auto"/>
-        <w:ind w:left="-15" w:firstLine="556"/>
-        <w:rPr>
-          <w:rFonts w:hint="default" w:ascii="Lucida Console" w:hAnsi="Lucida Console"/>
-          <w:sz w:val="24"/>
-          <w:szCs w:val="24"/>
-          <w:lang w:val="ru-RU"/>
-        </w:rPr>
-      </w:pPr>
-      <w:r>
-        <w:rPr>
-          <w:rFonts w:hint="default" w:ascii="Lucida Console" w:hAnsi="Lucida Console"/>
-          <w:sz w:val="24"/>
-          <w:szCs w:val="24"/>
-          <w:lang w:val="ru-RU"/>
-        </w:rPr>
-        <w:t xml:space="preserve">    printf("Your chosen %s\n", choice = subjects[q-1]);</w:t>
-      </w:r>
-    </w:p>
-    <w:p>
-      <w:pPr>
-        <w:spacing w:after="25" w:line="286" w:lineRule="auto"/>
-        <w:ind w:left="-15" w:firstLine="556"/>
-        <w:rPr>
-          <w:rFonts w:hint="default" w:ascii="Lucida Console" w:hAnsi="Lucida Console"/>
-          <w:sz w:val="24"/>
-          <w:szCs w:val="24"/>
-          <w:lang w:val="ru-RU"/>
-        </w:rPr>
-      </w:pPr>
-      <w:r>
-        <w:rPr>
-          <w:rFonts w:hint="default" w:ascii="Lucida Console" w:hAnsi="Lucida Console"/>
-          <w:sz w:val="24"/>
-          <w:szCs w:val="24"/>
-          <w:lang w:val="ru-RU"/>
-        </w:rPr>
-        <w:t xml:space="preserve">    return choice;</w:t>
-      </w:r>
-    </w:p>
-    <w:p>
-      <w:pPr>
-        <w:spacing w:after="25" w:line="286" w:lineRule="auto"/>
-        <w:ind w:left="-15" w:firstLine="556"/>
-        <w:rPr>
-          <w:rFonts w:hint="default" w:ascii="Lucida Console" w:hAnsi="Lucida Console"/>
-          <w:sz w:val="24"/>
-          <w:szCs w:val="24"/>
-          <w:lang w:val="ru-RU"/>
-        </w:rPr>
-      </w:pPr>
-      <w:r>
-        <w:rPr>
-          <w:rFonts w:hint="default" w:ascii="Lucida Console" w:hAnsi="Lucida Console"/>
-          <w:sz w:val="24"/>
-          <w:szCs w:val="24"/>
-          <w:lang w:val="ru-RU"/>
-        </w:rPr>
-        <w:t>}</w:t>
-      </w:r>
-    </w:p>
-    <w:p>
-      <w:pPr>
-        <w:spacing w:after="25" w:line="286" w:lineRule="auto"/>
-        <w:ind w:left="-15" w:firstLine="556"/>
-        <w:rPr>
-          <w:rFonts w:hint="default" w:ascii="Lucida Console" w:hAnsi="Lucida Console"/>
-          <w:sz w:val="24"/>
-          <w:szCs w:val="24"/>
-          <w:lang w:val="ru-RU"/>
-        </w:rPr>
-      </w:pPr>
-    </w:p>
-    <w:p>
-      <w:pPr>
-        <w:spacing w:after="25" w:line="286" w:lineRule="auto"/>
-        <w:ind w:left="-15" w:firstLine="556"/>
-        <w:rPr>
-          <w:rFonts w:hint="default" w:ascii="Lucida Console" w:hAnsi="Lucida Console"/>
-          <w:sz w:val="24"/>
-          <w:szCs w:val="24"/>
-          <w:lang w:val="ru-RU"/>
-        </w:rPr>
-      </w:pPr>
-      <w:r>
-        <w:rPr>
-          <w:rFonts w:hint="default" w:ascii="Lucida Console" w:hAnsi="Lucida Console"/>
-          <w:sz w:val="24"/>
-          <w:szCs w:val="24"/>
-          <w:lang w:val="ru-RU"/>
-        </w:rPr>
-        <w:t>void *add_item(tutor *list) // Добавить элемент в список</w:t>
-      </w:r>
-    </w:p>
-    <w:p>
-      <w:pPr>
-        <w:spacing w:after="25" w:line="286" w:lineRule="auto"/>
-        <w:ind w:left="-15" w:firstLine="556"/>
-        <w:rPr>
-          <w:rFonts w:hint="default" w:ascii="Lucida Console" w:hAnsi="Lucida Console"/>
-          <w:sz w:val="24"/>
-          <w:szCs w:val="24"/>
-          <w:lang w:val="ru-RU"/>
-        </w:rPr>
-      </w:pPr>
-      <w:r>
-        <w:rPr>
-          <w:rFonts w:hint="default" w:ascii="Lucida Console" w:hAnsi="Lucida Console"/>
-          <w:sz w:val="24"/>
-          <w:szCs w:val="24"/>
-          <w:lang w:val="ru-RU"/>
-        </w:rPr>
-        <w:t>{</w:t>
-      </w:r>
-    </w:p>
-    <w:p>
-      <w:pPr>
-        <w:spacing w:after="25" w:line="286" w:lineRule="auto"/>
-        <w:ind w:left="-15" w:firstLine="556"/>
-        <w:rPr>
-          <w:rFonts w:hint="default" w:ascii="Lucida Console" w:hAnsi="Lucida Console"/>
-          <w:sz w:val="24"/>
-          <w:szCs w:val="24"/>
-          <w:lang w:val="ru-RU"/>
-        </w:rPr>
-      </w:pPr>
-      <w:r>
-        <w:rPr>
-          <w:rFonts w:hint="default" w:ascii="Lucida Console" w:hAnsi="Lucida Console"/>
-          <w:sz w:val="24"/>
-          <w:szCs w:val="24"/>
-          <w:lang w:val="ru-RU"/>
-        </w:rPr>
-        <w:t xml:space="preserve">    system("cls");</w:t>
-      </w:r>
-    </w:p>
-    <w:p>
-      <w:pPr>
-        <w:spacing w:after="25" w:line="286" w:lineRule="auto"/>
-        <w:ind w:left="-15" w:firstLine="556"/>
-        <w:rPr>
-          <w:rFonts w:hint="default" w:ascii="Lucida Console" w:hAnsi="Lucida Console"/>
-          <w:sz w:val="24"/>
-          <w:szCs w:val="24"/>
-          <w:lang w:val="ru-RU"/>
-        </w:rPr>
-      </w:pPr>
-      <w:r>
-        <w:rPr>
-          <w:rFonts w:hint="default" w:ascii="Lucida Console" w:hAnsi="Lucida Console"/>
-          <w:sz w:val="24"/>
-          <w:szCs w:val="24"/>
-          <w:lang w:val="ru-RU"/>
-        </w:rPr>
-        <w:t xml:space="preserve">    char c;</w:t>
-      </w:r>
-    </w:p>
-    <w:p>
-      <w:pPr>
-        <w:spacing w:after="25" w:line="286" w:lineRule="auto"/>
-        <w:ind w:left="-15" w:firstLine="556"/>
-        <w:rPr>
-          <w:rFonts w:hint="default" w:ascii="Lucida Console" w:hAnsi="Lucida Console"/>
-          <w:sz w:val="24"/>
-          <w:szCs w:val="24"/>
-          <w:lang w:val="ru-RU"/>
-        </w:rPr>
-      </w:pPr>
-      <w:r>
-        <w:rPr>
-          <w:rFonts w:hint="default" w:ascii="Lucida Console" w:hAnsi="Lucida Console"/>
-          <w:sz w:val="24"/>
-          <w:szCs w:val="24"/>
-          <w:lang w:val="ru-RU"/>
-        </w:rPr>
-        <w:t xml:space="preserve">    list-&gt;name = (char*)malloc(MAXLEN*sizeof(char));</w:t>
-      </w:r>
-    </w:p>
-    <w:p>
-      <w:pPr>
-        <w:spacing w:after="25" w:line="286" w:lineRule="auto"/>
-        <w:ind w:left="-15" w:firstLine="556"/>
-        <w:rPr>
-          <w:rFonts w:hint="default" w:ascii="Lucida Console" w:hAnsi="Lucida Console"/>
-          <w:sz w:val="24"/>
-          <w:szCs w:val="24"/>
-          <w:lang w:val="ru-RU"/>
-        </w:rPr>
-      </w:pPr>
-      <w:r>
-        <w:rPr>
-          <w:rFonts w:hint="default" w:ascii="Lucida Console" w:hAnsi="Lucida Console"/>
-          <w:sz w:val="24"/>
-          <w:szCs w:val="24"/>
-          <w:lang w:val="ru-RU"/>
-        </w:rPr>
-        <w:t xml:space="preserve">    list-&gt;subject = (char*)malloc(MAXLEN*sizeof(char));</w:t>
-      </w:r>
-    </w:p>
-    <w:p>
-      <w:pPr>
-        <w:spacing w:after="25" w:line="286" w:lineRule="auto"/>
-        <w:ind w:left="-15" w:firstLine="556"/>
-        <w:rPr>
-          <w:rFonts w:hint="default" w:ascii="Lucida Console" w:hAnsi="Lucida Console"/>
-          <w:sz w:val="24"/>
-          <w:szCs w:val="24"/>
-          <w:lang w:val="ru-RU"/>
-        </w:rPr>
-      </w:pPr>
-      <w:r>
-        <w:rPr>
-          <w:rFonts w:hint="default" w:ascii="Lucida Console" w:hAnsi="Lucida Console"/>
-          <w:sz w:val="24"/>
-          <w:szCs w:val="24"/>
-          <w:lang w:val="ru-RU"/>
-        </w:rPr>
-        <w:t xml:space="preserve">    if (list-&gt;subject &amp;&amp; list-&gt;name)</w:t>
-      </w:r>
-    </w:p>
-    <w:p>
-      <w:pPr>
-        <w:spacing w:after="25" w:line="286" w:lineRule="auto"/>
-        <w:ind w:left="-15" w:firstLine="556"/>
-        <w:rPr>
-          <w:rFonts w:hint="default" w:ascii="Lucida Console" w:hAnsi="Lucida Console"/>
-          <w:sz w:val="24"/>
-          <w:szCs w:val="24"/>
-          <w:lang w:val="ru-RU"/>
-        </w:rPr>
-      </w:pPr>
-      <w:r>
-        <w:rPr>
-          <w:rFonts w:hint="default" w:ascii="Lucida Console" w:hAnsi="Lucida Console"/>
-          <w:sz w:val="24"/>
-          <w:szCs w:val="24"/>
-          <w:lang w:val="ru-RU"/>
-        </w:rPr>
-        <w:t xml:space="preserve">    {</w:t>
-      </w:r>
-    </w:p>
-    <w:p>
-      <w:pPr>
-        <w:spacing w:after="25" w:line="286" w:lineRule="auto"/>
-        <w:ind w:left="-15" w:firstLine="556"/>
-        <w:rPr>
-          <w:rFonts w:hint="default" w:ascii="Lucida Console" w:hAnsi="Lucida Console"/>
-          <w:sz w:val="24"/>
-          <w:szCs w:val="24"/>
-          <w:lang w:val="ru-RU"/>
-        </w:rPr>
-      </w:pPr>
-      <w:r>
-        <w:rPr>
-          <w:rFonts w:hint="default" w:ascii="Lucida Console" w:hAnsi="Lucida Console"/>
-          <w:sz w:val="24"/>
-          <w:szCs w:val="24"/>
-          <w:lang w:val="ru-RU"/>
-        </w:rPr>
-        <w:t xml:space="preserve">        printf("Enter tutor's name: \n");</w:t>
-      </w:r>
-    </w:p>
-    <w:p>
-      <w:pPr>
-        <w:spacing w:after="25" w:line="286" w:lineRule="auto"/>
-        <w:ind w:left="-15" w:firstLine="556"/>
-        <w:rPr>
-          <w:rFonts w:hint="default" w:ascii="Lucida Console" w:hAnsi="Lucida Console"/>
-          <w:sz w:val="24"/>
-          <w:szCs w:val="24"/>
-          <w:lang w:val="ru-RU"/>
-        </w:rPr>
-      </w:pPr>
-      <w:r>
-        <w:rPr>
-          <w:rFonts w:hint="default" w:ascii="Lucida Console" w:hAnsi="Lucida Console"/>
-          <w:sz w:val="24"/>
-          <w:szCs w:val="24"/>
-          <w:lang w:val="ru-RU"/>
-        </w:rPr>
-        <w:t xml:space="preserve">        list-&gt;name = get_string();</w:t>
-      </w:r>
-    </w:p>
-    <w:p>
-      <w:pPr>
-        <w:spacing w:after="25" w:line="286" w:lineRule="auto"/>
-        <w:ind w:left="-15" w:firstLine="556"/>
-        <w:rPr>
-          <w:rFonts w:hint="default" w:ascii="Lucida Console" w:hAnsi="Lucida Console"/>
-          <w:sz w:val="24"/>
-          <w:szCs w:val="24"/>
-          <w:lang w:val="ru-RU"/>
-        </w:rPr>
-      </w:pPr>
-      <w:r>
-        <w:rPr>
-          <w:rFonts w:hint="default" w:ascii="Lucida Console" w:hAnsi="Lucida Console"/>
-          <w:sz w:val="24"/>
-          <w:szCs w:val="24"/>
-          <w:lang w:val="ru-RU"/>
-        </w:rPr>
-        <w:t xml:space="preserve">        printf("Enter academic subject: \n");</w:t>
-      </w:r>
-    </w:p>
-    <w:p>
-      <w:pPr>
-        <w:spacing w:after="25" w:line="286" w:lineRule="auto"/>
-        <w:ind w:left="-15" w:firstLine="556"/>
-        <w:rPr>
-          <w:rFonts w:hint="default" w:ascii="Lucida Console" w:hAnsi="Lucida Console"/>
-          <w:sz w:val="24"/>
-          <w:szCs w:val="24"/>
-          <w:lang w:val="ru-RU"/>
-        </w:rPr>
-      </w:pPr>
-      <w:r>
-        <w:rPr>
-          <w:rFonts w:hint="default" w:ascii="Lucida Console" w:hAnsi="Lucida Console"/>
-          <w:sz w:val="24"/>
-          <w:szCs w:val="24"/>
-          <w:lang w:val="ru-RU"/>
-        </w:rPr>
-        <w:t xml:space="preserve">        list-&gt;subject = get_subject();</w:t>
-      </w:r>
-    </w:p>
-    <w:p>
-      <w:pPr>
-        <w:spacing w:after="25" w:line="286" w:lineRule="auto"/>
-        <w:ind w:left="-15" w:firstLine="556"/>
-        <w:rPr>
-          <w:rFonts w:hint="default" w:ascii="Lucida Console" w:hAnsi="Lucida Console"/>
-          <w:sz w:val="24"/>
-          <w:szCs w:val="24"/>
-          <w:lang w:val="ru-RU"/>
-        </w:rPr>
-      </w:pPr>
-      <w:r>
-        <w:rPr>
-          <w:rFonts w:hint="default" w:ascii="Lucida Console" w:hAnsi="Lucida Console"/>
-          <w:sz w:val="24"/>
-          <w:szCs w:val="24"/>
-          <w:lang w:val="ru-RU"/>
-        </w:rPr>
-        <w:t xml:space="preserve">        do</w:t>
-      </w:r>
-    </w:p>
-    <w:p>
-      <w:pPr>
-        <w:spacing w:after="25" w:line="286" w:lineRule="auto"/>
-        <w:ind w:left="-15" w:firstLine="556"/>
-        <w:rPr>
-          <w:rFonts w:hint="default" w:ascii="Lucida Console" w:hAnsi="Lucida Console"/>
-          <w:sz w:val="24"/>
-          <w:szCs w:val="24"/>
-          <w:lang w:val="ru-RU"/>
-        </w:rPr>
-      </w:pPr>
-      <w:r>
-        <w:rPr>
-          <w:rFonts w:hint="default" w:ascii="Lucida Console" w:hAnsi="Lucida Console"/>
-          <w:sz w:val="24"/>
-          <w:szCs w:val="24"/>
-          <w:lang w:val="ru-RU"/>
-        </w:rPr>
-        <w:t xml:space="preserve">        {</w:t>
-      </w:r>
-    </w:p>
-    <w:p>
-      <w:pPr>
-        <w:spacing w:after="25" w:line="286" w:lineRule="auto"/>
-        <w:ind w:left="-15" w:firstLine="556"/>
-        <w:rPr>
-          <w:rFonts w:hint="default" w:ascii="Lucida Console" w:hAnsi="Lucida Console"/>
-          <w:sz w:val="24"/>
-          <w:szCs w:val="24"/>
-          <w:lang w:val="ru-RU"/>
-        </w:rPr>
-      </w:pPr>
-      <w:r>
-        <w:rPr>
-          <w:rFonts w:hint="default" w:ascii="Lucida Console" w:hAnsi="Lucida Console"/>
-          <w:sz w:val="24"/>
-          <w:szCs w:val="24"/>
-          <w:lang w:val="ru-RU"/>
-        </w:rPr>
-        <w:t xml:space="preserve">            printf("Enter price per 1 hour(RUB): \n");</w:t>
-      </w:r>
-    </w:p>
-    <w:p>
-      <w:pPr>
-        <w:spacing w:after="25" w:line="286" w:lineRule="auto"/>
-        <w:ind w:left="-15" w:firstLine="556"/>
-        <w:rPr>
-          <w:rFonts w:hint="default" w:ascii="Lucida Console" w:hAnsi="Lucida Console"/>
-          <w:sz w:val="24"/>
-          <w:szCs w:val="24"/>
-          <w:lang w:val="ru-RU"/>
-        </w:rPr>
-      </w:pPr>
-      <w:r>
-        <w:rPr>
-          <w:rFonts w:hint="default" w:ascii="Lucida Console" w:hAnsi="Lucida Console"/>
-          <w:sz w:val="24"/>
-          <w:szCs w:val="24"/>
-          <w:lang w:val="ru-RU"/>
-        </w:rPr>
-        <w:t xml:space="preserve">            list-&gt;price = get_int();</w:t>
-      </w:r>
-    </w:p>
-    <w:p>
-      <w:pPr>
-        <w:spacing w:after="25" w:line="286" w:lineRule="auto"/>
-        <w:ind w:left="-15" w:firstLine="556"/>
-        <w:rPr>
-          <w:rFonts w:hint="default" w:ascii="Lucida Console" w:hAnsi="Lucida Console"/>
-          <w:sz w:val="24"/>
-          <w:szCs w:val="24"/>
-          <w:lang w:val="ru-RU"/>
-        </w:rPr>
-      </w:pPr>
-      <w:r>
-        <w:rPr>
-          <w:rFonts w:hint="default" w:ascii="Lucida Console" w:hAnsi="Lucida Console"/>
-          <w:sz w:val="24"/>
-          <w:szCs w:val="24"/>
-          <w:lang w:val="ru-RU"/>
-        </w:rPr>
-        <w:t xml:space="preserve">        } while (list-&gt;price&lt;0);</w:t>
-      </w:r>
-    </w:p>
-    <w:p>
-      <w:pPr>
-        <w:spacing w:after="25" w:line="286" w:lineRule="auto"/>
-        <w:ind w:left="-15" w:firstLine="556"/>
-        <w:rPr>
-          <w:rFonts w:hint="default" w:ascii="Lucida Console" w:hAnsi="Lucida Console"/>
-          <w:sz w:val="24"/>
-          <w:szCs w:val="24"/>
-          <w:lang w:val="ru-RU"/>
-        </w:rPr>
-      </w:pPr>
-      <w:r>
-        <w:rPr>
-          <w:rFonts w:hint="default" w:ascii="Lucida Console" w:hAnsi="Lucida Console"/>
-          <w:sz w:val="24"/>
-          <w:szCs w:val="24"/>
-          <w:lang w:val="ru-RU"/>
-        </w:rPr>
-        <w:t xml:space="preserve">        printf("Enter qualifications: \n");</w:t>
-      </w:r>
-    </w:p>
-    <w:p>
-      <w:pPr>
-        <w:spacing w:after="25" w:line="286" w:lineRule="auto"/>
-        <w:ind w:left="-15" w:firstLine="556"/>
-        <w:rPr>
-          <w:rFonts w:hint="default" w:ascii="Lucida Console" w:hAnsi="Lucida Console"/>
-          <w:sz w:val="24"/>
-          <w:szCs w:val="24"/>
-          <w:lang w:val="ru-RU"/>
-        </w:rPr>
-      </w:pPr>
-      <w:r>
-        <w:rPr>
-          <w:rFonts w:hint="default" w:ascii="Lucida Console" w:hAnsi="Lucida Console"/>
-          <w:sz w:val="24"/>
-          <w:szCs w:val="24"/>
-          <w:lang w:val="ru-RU"/>
-        </w:rPr>
-        <w:t xml:space="preserve">        scanf("%c", &amp;(list-&gt;qual));</w:t>
-      </w:r>
-    </w:p>
-    <w:p>
-      <w:pPr>
-        <w:spacing w:after="25" w:line="286" w:lineRule="auto"/>
-        <w:ind w:left="-15" w:firstLine="556"/>
-        <w:rPr>
-          <w:rFonts w:hint="default" w:ascii="Lucida Console" w:hAnsi="Lucida Console"/>
-          <w:sz w:val="24"/>
-          <w:szCs w:val="24"/>
-          <w:lang w:val="ru-RU"/>
-        </w:rPr>
-      </w:pPr>
-      <w:r>
-        <w:rPr>
-          <w:rFonts w:hint="default" w:ascii="Lucida Console" w:hAnsi="Lucida Console"/>
-          <w:sz w:val="24"/>
-          <w:szCs w:val="24"/>
-          <w:lang w:val="ru-RU"/>
-        </w:rPr>
-        <w:t xml:space="preserve">        while ((c=getchar()) != '\n' &amp;&amp; c != EOF);</w:t>
-      </w:r>
-    </w:p>
-    <w:p>
-      <w:pPr>
-        <w:spacing w:after="25" w:line="286" w:lineRule="auto"/>
-        <w:ind w:left="-15" w:firstLine="556"/>
-        <w:rPr>
-          <w:rFonts w:hint="default" w:ascii="Lucida Console" w:hAnsi="Lucida Console"/>
-          <w:sz w:val="24"/>
-          <w:szCs w:val="24"/>
-          <w:lang w:val="ru-RU"/>
-        </w:rPr>
-      </w:pPr>
-      <w:r>
-        <w:rPr>
-          <w:rFonts w:hint="default" w:ascii="Lucida Console" w:hAnsi="Lucida Console"/>
-          <w:sz w:val="24"/>
-          <w:szCs w:val="24"/>
-          <w:lang w:val="ru-RU"/>
-        </w:rPr>
-        <w:t xml:space="preserve">        do</w:t>
-      </w:r>
-    </w:p>
-    <w:p>
-      <w:pPr>
-        <w:spacing w:after="25" w:line="286" w:lineRule="auto"/>
-        <w:ind w:left="-15" w:firstLine="556"/>
-        <w:rPr>
-          <w:rFonts w:hint="default" w:ascii="Lucida Console" w:hAnsi="Lucida Console"/>
-          <w:sz w:val="24"/>
-          <w:szCs w:val="24"/>
-          <w:lang w:val="ru-RU"/>
-        </w:rPr>
-      </w:pPr>
-      <w:r>
-        <w:rPr>
-          <w:rFonts w:hint="default" w:ascii="Lucida Console" w:hAnsi="Lucida Console"/>
-          <w:sz w:val="24"/>
-          <w:szCs w:val="24"/>
-          <w:lang w:val="ru-RU"/>
-        </w:rPr>
-        <w:t xml:space="preserve">        {</w:t>
-      </w:r>
-    </w:p>
-    <w:p>
-      <w:pPr>
-        <w:spacing w:after="25" w:line="286" w:lineRule="auto"/>
-        <w:ind w:left="-15" w:firstLine="556"/>
-        <w:rPr>
-          <w:rFonts w:hint="default" w:ascii="Lucida Console" w:hAnsi="Lucida Console"/>
-          <w:sz w:val="24"/>
-          <w:szCs w:val="24"/>
-          <w:lang w:val="ru-RU"/>
-        </w:rPr>
-      </w:pPr>
-      <w:r>
-        <w:rPr>
-          <w:rFonts w:hint="default" w:ascii="Lucida Console" w:hAnsi="Lucida Console"/>
-          <w:sz w:val="24"/>
-          <w:szCs w:val="24"/>
-          <w:lang w:val="ru-RU"/>
-        </w:rPr>
-        <w:t xml:space="preserve">            printf("Enter tutor's rating[From 0 to 5]: \n");</w:t>
-      </w:r>
-    </w:p>
-    <w:p>
-      <w:pPr>
-        <w:spacing w:after="25" w:line="286" w:lineRule="auto"/>
-        <w:ind w:left="-15" w:firstLine="556"/>
-        <w:rPr>
-          <w:rFonts w:hint="default" w:ascii="Lucida Console" w:hAnsi="Lucida Console"/>
-          <w:sz w:val="24"/>
-          <w:szCs w:val="24"/>
-          <w:lang w:val="ru-RU"/>
-        </w:rPr>
-      </w:pPr>
-      <w:r>
-        <w:rPr>
-          <w:rFonts w:hint="default" w:ascii="Lucida Console" w:hAnsi="Lucida Console"/>
-          <w:sz w:val="24"/>
-          <w:szCs w:val="24"/>
-          <w:lang w:val="ru-RU"/>
-        </w:rPr>
-        <w:t xml:space="preserve">            list-&gt;rating = get_float();</w:t>
-      </w:r>
-    </w:p>
-    <w:p>
-      <w:pPr>
-        <w:spacing w:after="25" w:line="286" w:lineRule="auto"/>
-        <w:ind w:left="-15" w:firstLine="556"/>
-        <w:rPr>
-          <w:rFonts w:hint="default" w:ascii="Lucida Console" w:hAnsi="Lucida Console"/>
-          <w:sz w:val="24"/>
-          <w:szCs w:val="24"/>
-          <w:lang w:val="ru-RU"/>
-        </w:rPr>
-      </w:pPr>
-      <w:r>
-        <w:rPr>
-          <w:rFonts w:hint="default" w:ascii="Lucida Console" w:hAnsi="Lucida Console"/>
-          <w:sz w:val="24"/>
-          <w:szCs w:val="24"/>
-          <w:lang w:val="ru-RU"/>
-        </w:rPr>
-        <w:t xml:space="preserve">        } while (list-&gt;rating &lt;= 0 || list-&gt;rating &gt; 5);</w:t>
-      </w:r>
-    </w:p>
-    <w:p>
-      <w:pPr>
-        <w:spacing w:after="25" w:line="286" w:lineRule="auto"/>
-        <w:ind w:left="-15" w:firstLine="556"/>
-        <w:rPr>
-          <w:rFonts w:hint="default" w:ascii="Lucida Console" w:hAnsi="Lucida Console"/>
-          <w:sz w:val="24"/>
-          <w:szCs w:val="24"/>
-          <w:lang w:val="ru-RU"/>
-        </w:rPr>
-      </w:pPr>
-      <w:r>
-        <w:rPr>
-          <w:rFonts w:hint="default" w:ascii="Lucida Console" w:hAnsi="Lucida Console"/>
-          <w:sz w:val="24"/>
-          <w:szCs w:val="24"/>
-          <w:lang w:val="ru-RU"/>
-        </w:rPr>
-        <w:t xml:space="preserve">    }</w:t>
-      </w:r>
-    </w:p>
-    <w:p>
-      <w:pPr>
-        <w:spacing w:after="25" w:line="286" w:lineRule="auto"/>
-        <w:ind w:left="-15" w:firstLine="556"/>
-        <w:rPr>
-          <w:rFonts w:hint="default" w:ascii="Lucida Console" w:hAnsi="Lucida Console"/>
-          <w:sz w:val="24"/>
-          <w:szCs w:val="24"/>
-          <w:lang w:val="ru-RU"/>
-        </w:rPr>
-      </w:pPr>
-      <w:r>
-        <w:rPr>
-          <w:rFonts w:hint="default" w:ascii="Lucida Console" w:hAnsi="Lucida Console"/>
-          <w:sz w:val="24"/>
-          <w:szCs w:val="24"/>
-          <w:lang w:val="ru-RU"/>
-        </w:rPr>
-        <w:t>}</w:t>
-      </w:r>
-    </w:p>
-    <w:p>
-      <w:pPr>
-        <w:spacing w:after="25" w:line="286" w:lineRule="auto"/>
-        <w:ind w:left="-15" w:firstLine="556"/>
-        <w:rPr>
-          <w:rFonts w:hint="default" w:ascii="Lucida Console" w:hAnsi="Lucida Console"/>
-          <w:sz w:val="24"/>
-          <w:szCs w:val="24"/>
-          <w:lang w:val="ru-RU"/>
-        </w:rPr>
-      </w:pPr>
-    </w:p>
-    <w:p>
-      <w:pPr>
-        <w:spacing w:after="25" w:line="286" w:lineRule="auto"/>
-        <w:ind w:left="-15" w:firstLine="556"/>
-        <w:rPr>
-          <w:rFonts w:hint="default" w:ascii="Lucida Console" w:hAnsi="Lucida Console"/>
-          <w:sz w:val="24"/>
-          <w:szCs w:val="24"/>
-          <w:lang w:val="ru-RU"/>
-        </w:rPr>
-      </w:pPr>
-      <w:r>
-        <w:rPr>
-          <w:rFonts w:hint="default" w:ascii="Lucida Console" w:hAnsi="Lucida Console"/>
-          <w:sz w:val="24"/>
-          <w:szCs w:val="24"/>
-          <w:lang w:val="ru-RU"/>
-        </w:rPr>
-        <w:t>Head *make_head() // Инициализация головы</w:t>
-      </w:r>
-    </w:p>
-    <w:p>
-      <w:pPr>
-        <w:spacing w:after="25" w:line="286" w:lineRule="auto"/>
-        <w:ind w:left="-15" w:firstLine="556"/>
-        <w:rPr>
-          <w:rFonts w:hint="default" w:ascii="Lucida Console" w:hAnsi="Lucida Console"/>
-          <w:sz w:val="24"/>
-          <w:szCs w:val="24"/>
-          <w:lang w:val="ru-RU"/>
-        </w:rPr>
-      </w:pPr>
-      <w:r>
-        <w:rPr>
-          <w:rFonts w:hint="default" w:ascii="Lucida Console" w:hAnsi="Lucida Console"/>
-          <w:sz w:val="24"/>
-          <w:szCs w:val="24"/>
-          <w:lang w:val="ru-RU"/>
-        </w:rPr>
-        <w:t xml:space="preserve">    {</w:t>
-      </w:r>
-    </w:p>
-    <w:p>
-      <w:pPr>
-        <w:spacing w:after="25" w:line="286" w:lineRule="auto"/>
-        <w:ind w:left="-15" w:firstLine="556"/>
-        <w:rPr>
-          <w:rFonts w:hint="default" w:ascii="Lucida Console" w:hAnsi="Lucida Console"/>
-          <w:sz w:val="24"/>
-          <w:szCs w:val="24"/>
-          <w:lang w:val="ru-RU"/>
-        </w:rPr>
-      </w:pPr>
-      <w:r>
-        <w:rPr>
-          <w:rFonts w:hint="default" w:ascii="Lucida Console" w:hAnsi="Lucida Console"/>
-          <w:sz w:val="24"/>
-          <w:szCs w:val="24"/>
-          <w:lang w:val="ru-RU"/>
-        </w:rPr>
-        <w:t xml:space="preserve">        Head *ph=NULL;</w:t>
-      </w:r>
-    </w:p>
-    <w:p>
-      <w:pPr>
-        <w:spacing w:after="25" w:line="286" w:lineRule="auto"/>
-        <w:ind w:left="-15" w:firstLine="556"/>
-        <w:rPr>
-          <w:rFonts w:hint="default" w:ascii="Lucida Console" w:hAnsi="Lucida Console"/>
-          <w:sz w:val="24"/>
-          <w:szCs w:val="24"/>
-          <w:lang w:val="ru-RU"/>
-        </w:rPr>
-      </w:pPr>
-      <w:r>
-        <w:rPr>
-          <w:rFonts w:hint="default" w:ascii="Lucida Console" w:hAnsi="Lucida Console"/>
-          <w:sz w:val="24"/>
-          <w:szCs w:val="24"/>
-          <w:lang w:val="ru-RU"/>
-        </w:rPr>
-        <w:t xml:space="preserve">        ph=(Head*)malloc(sizeof(Head));</w:t>
-      </w:r>
-    </w:p>
-    <w:p>
-      <w:pPr>
-        <w:spacing w:after="25" w:line="286" w:lineRule="auto"/>
-        <w:ind w:left="-15" w:firstLine="556"/>
-        <w:rPr>
-          <w:rFonts w:hint="default" w:ascii="Lucida Console" w:hAnsi="Lucida Console"/>
-          <w:sz w:val="24"/>
-          <w:szCs w:val="24"/>
-          <w:lang w:val="ru-RU"/>
-        </w:rPr>
-      </w:pPr>
-      <w:r>
-        <w:rPr>
-          <w:rFonts w:hint="default" w:ascii="Lucida Console" w:hAnsi="Lucida Console"/>
-          <w:sz w:val="24"/>
-          <w:szCs w:val="24"/>
-          <w:lang w:val="ru-RU"/>
-        </w:rPr>
-        <w:t xml:space="preserve">        if(ph!=NULL)</w:t>
-      </w:r>
-    </w:p>
-    <w:p>
-      <w:pPr>
-        <w:spacing w:after="25" w:line="286" w:lineRule="auto"/>
-        <w:ind w:left="-15" w:firstLine="556"/>
-        <w:rPr>
-          <w:rFonts w:hint="default" w:ascii="Lucida Console" w:hAnsi="Lucida Console"/>
-          <w:sz w:val="24"/>
-          <w:szCs w:val="24"/>
-          <w:lang w:val="ru-RU"/>
-        </w:rPr>
-      </w:pPr>
-      <w:r>
-        <w:rPr>
-          <w:rFonts w:hint="default" w:ascii="Lucida Console" w:hAnsi="Lucida Console"/>
-          <w:sz w:val="24"/>
-          <w:szCs w:val="24"/>
-          <w:lang w:val="ru-RU"/>
-        </w:rPr>
-        <w:t xml:space="preserve">        {</w:t>
-      </w:r>
-    </w:p>
-    <w:p>
-      <w:pPr>
-        <w:spacing w:after="25" w:line="286" w:lineRule="auto"/>
-        <w:ind w:left="-15" w:firstLine="556"/>
-        <w:rPr>
-          <w:rFonts w:hint="default" w:ascii="Lucida Console" w:hAnsi="Lucida Console"/>
-          <w:sz w:val="24"/>
-          <w:szCs w:val="24"/>
-          <w:lang w:val="ru-RU"/>
-        </w:rPr>
-      </w:pPr>
-      <w:r>
-        <w:rPr>
-          <w:rFonts w:hint="default" w:ascii="Lucida Console" w:hAnsi="Lucida Console"/>
-          <w:sz w:val="24"/>
-          <w:szCs w:val="24"/>
-          <w:lang w:val="ru-RU"/>
-        </w:rPr>
-        <w:t xml:space="preserve">            ph-&gt;count=0;</w:t>
-      </w:r>
-    </w:p>
-    <w:p>
-      <w:pPr>
-        <w:spacing w:after="25" w:line="286" w:lineRule="auto"/>
-        <w:ind w:left="-15" w:firstLine="556"/>
-        <w:rPr>
-          <w:rFonts w:hint="default" w:ascii="Lucida Console" w:hAnsi="Lucida Console"/>
-          <w:sz w:val="24"/>
-          <w:szCs w:val="24"/>
-          <w:lang w:val="ru-RU"/>
-        </w:rPr>
-      </w:pPr>
-      <w:r>
-        <w:rPr>
-          <w:rFonts w:hint="default" w:ascii="Lucida Console" w:hAnsi="Lucida Console"/>
-          <w:sz w:val="24"/>
-          <w:szCs w:val="24"/>
-          <w:lang w:val="ru-RU"/>
-        </w:rPr>
-        <w:t xml:space="preserve">           </w:t>
-      </w:r>
       <w:bookmarkStart w:id="34" w:name="_GoBack"/>
       <w:bookmarkEnd w:id="34"/>
-      <w:r>
-        <w:rPr>
-          <w:rFonts w:hint="default" w:ascii="Lucida Console" w:hAnsi="Lucida Console"/>
-          <w:sz w:val="24"/>
-          <w:szCs w:val="24"/>
-          <w:lang w:val="ru-RU"/>
-        </w:rPr>
-        <w:t>ph-&gt;first=NULL;</w:t>
+    </w:p>
+    <w:p>
+      <w:pPr>
+        <w:spacing w:after="25" w:line="286" w:lineRule="auto"/>
+        <w:ind w:left="-15" w:firstLine="556"/>
+        <w:rPr>
+          <w:rFonts w:hint="default" w:ascii="Lucida Console" w:hAnsi="Lucida Console"/>
+          <w:sz w:val="24"/>
+          <w:szCs w:val="24"/>
+          <w:lang w:val="ru-RU"/>
+        </w:rPr>
+      </w:pPr>
+      <w:r>
+        <w:rPr>
+          <w:rFonts w:hint="default" w:ascii="Lucida Console" w:hAnsi="Lucida Console"/>
+          <w:sz w:val="24"/>
+          <w:szCs w:val="24"/>
+          <w:lang w:val="ru-RU"/>
+        </w:rPr>
+        <w:t xml:space="preserve">    {</w:t>
+      </w:r>
+    </w:p>
+    <w:p>
+      <w:pPr>
+        <w:spacing w:after="25" w:line="286" w:lineRule="auto"/>
+        <w:ind w:left="-15" w:firstLine="556"/>
+        <w:rPr>
+          <w:rFonts w:hint="default" w:ascii="Lucida Console" w:hAnsi="Lucida Console"/>
+          <w:sz w:val="24"/>
+          <w:szCs w:val="24"/>
+          <w:lang w:val="ru-RU"/>
+        </w:rPr>
+      </w:pPr>
+      <w:r>
+        <w:rPr>
+          <w:rFonts w:hint="default" w:ascii="Lucida Console" w:hAnsi="Lucida Console"/>
+          <w:sz w:val="24"/>
+          <w:szCs w:val="24"/>
+          <w:lang w:val="ru-RU"/>
+        </w:rPr>
+        <w:t xml:space="preserve">        scanf("%d", &amp;q);</w:t>
+      </w:r>
+    </w:p>
+    <w:p>
+      <w:pPr>
+        <w:spacing w:after="25" w:line="286" w:lineRule="auto"/>
+        <w:ind w:left="-15" w:firstLine="556"/>
+        <w:rPr>
+          <w:rFonts w:hint="default" w:ascii="Lucida Console" w:hAnsi="Lucida Console"/>
+          <w:sz w:val="24"/>
+          <w:szCs w:val="24"/>
+          <w:lang w:val="ru-RU"/>
+        </w:rPr>
+      </w:pPr>
+      <w:r>
+        <w:rPr>
+          <w:rFonts w:hint="default" w:ascii="Lucida Console" w:hAnsi="Lucida Console"/>
+          <w:sz w:val="24"/>
+          <w:szCs w:val="24"/>
+          <w:lang w:val="ru-RU"/>
+        </w:rPr>
+        <w:t xml:space="preserve">        if (q &lt;= 0 || q &gt; (int)sizeof(subjects)/sizeof(char*))</w:t>
+      </w:r>
+    </w:p>
+    <w:p>
+      <w:pPr>
+        <w:spacing w:after="25" w:line="286" w:lineRule="auto"/>
+        <w:ind w:left="-15" w:firstLine="556"/>
+        <w:rPr>
+          <w:rFonts w:hint="default" w:ascii="Lucida Console" w:hAnsi="Lucida Console"/>
+          <w:sz w:val="24"/>
+          <w:szCs w:val="24"/>
+          <w:lang w:val="ru-RU"/>
+        </w:rPr>
+      </w:pPr>
+      <w:r>
+        <w:rPr>
+          <w:rFonts w:hint="default" w:ascii="Lucida Console" w:hAnsi="Lucida Console"/>
+          <w:sz w:val="24"/>
+          <w:szCs w:val="24"/>
+          <w:lang w:val="ru-RU"/>
+        </w:rPr>
+        <w:t xml:space="preserve">            printf("This item doesn't exist. Try again.\n");</w:t>
+      </w:r>
+    </w:p>
+    <w:p>
+      <w:pPr>
+        <w:spacing w:after="25" w:line="286" w:lineRule="auto"/>
+        <w:ind w:left="-15" w:firstLine="556"/>
+        <w:rPr>
+          <w:rFonts w:hint="default" w:ascii="Lucida Console" w:hAnsi="Lucida Console"/>
+          <w:sz w:val="24"/>
+          <w:szCs w:val="24"/>
+          <w:shd w:val="clear" w:color="auto" w:fill="auto"/>
+          <w:lang w:val="ru-RU"/>
+        </w:rPr>
+      </w:pPr>
+      <w:r>
+        <w:rPr>
+          <w:rFonts w:hint="default" w:ascii="Lucida Console" w:hAnsi="Lucida Console"/>
+          <w:sz w:val="24"/>
+          <w:szCs w:val="24"/>
+          <w:lang w:val="ru-RU"/>
+        </w:rPr>
+        <w:t xml:space="preserve">    } while (q &lt;= 0 || q &gt; </w:t>
+      </w:r>
+      <w:r>
+        <w:rPr>
+          <w:rFonts w:hint="default" w:ascii="Lucida Console" w:hAnsi="Lucida Console"/>
+          <w:sz w:val="24"/>
+          <w:szCs w:val="24"/>
+          <w:shd w:val="clear" w:color="auto" w:fill="auto"/>
+          <w:lang w:val="ru-RU"/>
+        </w:rPr>
+        <w:t>(int)sizeof(subjects)/sizeof(char*));</w:t>
+      </w:r>
+    </w:p>
+    <w:p>
+      <w:pPr>
+        <w:spacing w:after="25" w:line="286" w:lineRule="auto"/>
+        <w:ind w:left="-15" w:firstLine="556"/>
+        <w:rPr>
+          <w:rFonts w:hint="default" w:ascii="Lucida Console" w:hAnsi="Lucida Console"/>
+          <w:sz w:val="24"/>
+          <w:szCs w:val="24"/>
+          <w:shd w:val="clear" w:color="auto" w:fill="auto"/>
+          <w:lang w:val="ru-RU"/>
+        </w:rPr>
+      </w:pPr>
+      <w:r>
+        <w:rPr>
+          <w:rFonts w:hint="default" w:ascii="Lucida Console" w:hAnsi="Lucida Console"/>
+          <w:sz w:val="24"/>
+          <w:szCs w:val="24"/>
+          <w:shd w:val="clear" w:color="auto" w:fill="auto"/>
+          <w:lang w:val="ru-RU"/>
+        </w:rPr>
+        <w:t xml:space="preserve">    while ((c = getchar()) != '\n' &amp;&amp; c != EOF);</w:t>
+      </w:r>
+    </w:p>
+    <w:p>
+      <w:pPr>
+        <w:spacing w:after="25" w:line="286" w:lineRule="auto"/>
+        <w:ind w:left="-15" w:firstLine="556"/>
+        <w:rPr>
+          <w:rFonts w:hint="default" w:ascii="Lucida Console" w:hAnsi="Lucida Console"/>
+          <w:sz w:val="24"/>
+          <w:szCs w:val="24"/>
+          <w:shd w:val="clear" w:color="auto" w:fill="auto"/>
+          <w:lang w:val="ru-RU"/>
+        </w:rPr>
+      </w:pPr>
+      <w:r>
+        <w:rPr>
+          <w:rFonts w:hint="default" w:ascii="Lucida Console" w:hAnsi="Lucida Console"/>
+          <w:sz w:val="24"/>
+          <w:szCs w:val="24"/>
+          <w:shd w:val="clear" w:color="auto" w:fill="auto"/>
+          <w:lang w:val="ru-RU"/>
+        </w:rPr>
+        <w:t xml:space="preserve">    printf("Your chosen %s\n", choice = subjects[q-1]);</w:t>
+      </w:r>
+    </w:p>
+    <w:p>
+      <w:pPr>
+        <w:spacing w:after="25" w:line="286" w:lineRule="auto"/>
+        <w:ind w:left="-15" w:firstLine="556"/>
+        <w:rPr>
+          <w:rFonts w:hint="default" w:ascii="Lucida Console" w:hAnsi="Lucida Console"/>
+          <w:sz w:val="24"/>
+          <w:szCs w:val="24"/>
+          <w:shd w:val="clear" w:color="auto" w:fill="auto"/>
+          <w:lang w:val="ru-RU"/>
+        </w:rPr>
+      </w:pPr>
+      <w:r>
+        <w:rPr>
+          <w:rFonts w:hint="default" w:ascii="Lucida Console" w:hAnsi="Lucida Console"/>
+          <w:sz w:val="24"/>
+          <w:szCs w:val="24"/>
+          <w:shd w:val="clear" w:color="auto" w:fill="auto"/>
+          <w:lang w:val="ru-RU"/>
+        </w:rPr>
+        <w:t xml:space="preserve">    return choice;</w:t>
+      </w:r>
+    </w:p>
+    <w:p>
+      <w:pPr>
+        <w:spacing w:after="25" w:line="286" w:lineRule="auto"/>
+        <w:ind w:left="-15" w:firstLine="556"/>
+        <w:rPr>
+          <w:rFonts w:hint="default" w:ascii="Lucida Console" w:hAnsi="Lucida Console"/>
+          <w:sz w:val="24"/>
+          <w:szCs w:val="24"/>
+          <w:shd w:val="clear" w:color="auto" w:fill="auto"/>
+          <w:lang w:val="ru-RU"/>
+        </w:rPr>
+      </w:pPr>
+      <w:r>
+        <w:rPr>
+          <w:rFonts w:hint="default" w:ascii="Lucida Console" w:hAnsi="Lucida Console"/>
+          <w:sz w:val="24"/>
+          <w:szCs w:val="24"/>
+          <w:shd w:val="clear" w:color="auto" w:fill="auto"/>
+          <w:lang w:val="ru-RU"/>
+        </w:rPr>
+        <w:t>}</w:t>
+      </w:r>
+    </w:p>
+    <w:p>
+      <w:pPr>
+        <w:spacing w:after="25" w:line="286" w:lineRule="auto"/>
+        <w:ind w:left="-15" w:firstLine="556"/>
+        <w:rPr>
+          <w:rFonts w:hint="default" w:ascii="Lucida Console" w:hAnsi="Lucida Console"/>
+          <w:sz w:val="24"/>
+          <w:szCs w:val="24"/>
+          <w:shd w:val="clear" w:color="auto" w:fill="auto"/>
+          <w:lang w:val="ru-RU"/>
+        </w:rPr>
+      </w:pPr>
+    </w:p>
+    <w:p>
+      <w:pPr>
+        <w:spacing w:after="25" w:line="286" w:lineRule="auto"/>
+        <w:ind w:left="-15" w:firstLine="556"/>
+        <w:rPr>
+          <w:rFonts w:hint="default" w:ascii="Lucida Console" w:hAnsi="Lucida Console"/>
+          <w:sz w:val="24"/>
+          <w:szCs w:val="24"/>
+          <w:lang w:val="ru-RU"/>
+        </w:rPr>
+      </w:pPr>
+      <w:r>
+        <w:rPr>
+          <w:rFonts w:hint="default" w:ascii="Lucida Console" w:hAnsi="Lucida Console"/>
+          <w:sz w:val="24"/>
+          <w:szCs w:val="24"/>
+          <w:lang w:val="ru-RU"/>
+        </w:rPr>
+        <w:t>void *add_item(tutor *list) // Добавить элемент в список</w:t>
+      </w:r>
+    </w:p>
+    <w:p>
+      <w:pPr>
+        <w:spacing w:after="25" w:line="286" w:lineRule="auto"/>
+        <w:ind w:left="-15" w:firstLine="556"/>
+        <w:rPr>
+          <w:rFonts w:hint="default" w:ascii="Lucida Console" w:hAnsi="Lucida Console"/>
+          <w:sz w:val="24"/>
+          <w:szCs w:val="24"/>
+          <w:lang w:val="ru-RU"/>
+        </w:rPr>
+      </w:pPr>
+      <w:r>
+        <w:rPr>
+          <w:rFonts w:hint="default" w:ascii="Lucida Console" w:hAnsi="Lucida Console"/>
+          <w:sz w:val="24"/>
+          <w:szCs w:val="24"/>
+          <w:lang w:val="ru-RU"/>
+        </w:rPr>
+        <w:t>{</w:t>
+      </w:r>
+    </w:p>
+    <w:p>
+      <w:pPr>
+        <w:spacing w:after="25" w:line="286" w:lineRule="auto"/>
+        <w:ind w:left="-15" w:firstLine="556"/>
+        <w:rPr>
+          <w:rFonts w:hint="default" w:ascii="Lucida Console" w:hAnsi="Lucida Console"/>
+          <w:sz w:val="24"/>
+          <w:szCs w:val="24"/>
+          <w:lang w:val="ru-RU"/>
+        </w:rPr>
+      </w:pPr>
+      <w:r>
+        <w:rPr>
+          <w:rFonts w:hint="default" w:ascii="Lucida Console" w:hAnsi="Lucida Console"/>
+          <w:sz w:val="24"/>
+          <w:szCs w:val="24"/>
+          <w:lang w:val="ru-RU"/>
+        </w:rPr>
+        <w:t xml:space="preserve">    system("cls");</w:t>
+      </w:r>
+    </w:p>
+    <w:p>
+      <w:pPr>
+        <w:spacing w:after="25" w:line="286" w:lineRule="auto"/>
+        <w:ind w:left="-15" w:firstLine="556"/>
+        <w:rPr>
+          <w:rFonts w:hint="default" w:ascii="Lucida Console" w:hAnsi="Lucida Console"/>
+          <w:sz w:val="24"/>
+          <w:szCs w:val="24"/>
+          <w:lang w:val="ru-RU"/>
+        </w:rPr>
+      </w:pPr>
+      <w:r>
+        <w:rPr>
+          <w:rFonts w:hint="default" w:ascii="Lucida Console" w:hAnsi="Lucida Console"/>
+          <w:sz w:val="24"/>
+          <w:szCs w:val="24"/>
+          <w:lang w:val="ru-RU"/>
+        </w:rPr>
+        <w:t xml:space="preserve">    char c;</w:t>
+      </w:r>
+    </w:p>
+    <w:p>
+      <w:pPr>
+        <w:spacing w:after="25" w:line="286" w:lineRule="auto"/>
+        <w:ind w:left="-15" w:firstLine="556"/>
+        <w:rPr>
+          <w:rFonts w:hint="default" w:ascii="Lucida Console" w:hAnsi="Lucida Console"/>
+          <w:sz w:val="24"/>
+          <w:szCs w:val="24"/>
+          <w:lang w:val="ru-RU"/>
+        </w:rPr>
+      </w:pPr>
+      <w:r>
+        <w:rPr>
+          <w:rFonts w:hint="default" w:ascii="Lucida Console" w:hAnsi="Lucida Console"/>
+          <w:sz w:val="24"/>
+          <w:szCs w:val="24"/>
+          <w:lang w:val="ru-RU"/>
+        </w:rPr>
+        <w:t xml:space="preserve">    list-&gt;name = (char*)malloc(MAXLEN*sizeof(char));</w:t>
+      </w:r>
+    </w:p>
+    <w:p>
+      <w:pPr>
+        <w:spacing w:after="25" w:line="286" w:lineRule="auto"/>
+        <w:ind w:left="-15" w:firstLine="556"/>
+        <w:rPr>
+          <w:rFonts w:hint="default" w:ascii="Lucida Console" w:hAnsi="Lucida Console"/>
+          <w:sz w:val="24"/>
+          <w:szCs w:val="24"/>
+          <w:lang w:val="ru-RU"/>
+        </w:rPr>
+      </w:pPr>
+      <w:r>
+        <w:rPr>
+          <w:rFonts w:hint="default" w:ascii="Lucida Console" w:hAnsi="Lucida Console"/>
+          <w:sz w:val="24"/>
+          <w:szCs w:val="24"/>
+          <w:lang w:val="ru-RU"/>
+        </w:rPr>
+        <w:t xml:space="preserve">    list-&gt;subject = (char*)malloc(MAXLEN*sizeof(char));</w:t>
+      </w:r>
+    </w:p>
+    <w:p>
+      <w:pPr>
+        <w:spacing w:after="25" w:line="286" w:lineRule="auto"/>
+        <w:ind w:left="-15" w:firstLine="556"/>
+        <w:rPr>
+          <w:rFonts w:hint="default" w:ascii="Lucida Console" w:hAnsi="Lucida Console"/>
+          <w:sz w:val="24"/>
+          <w:szCs w:val="24"/>
+          <w:lang w:val="ru-RU"/>
+        </w:rPr>
+      </w:pPr>
+      <w:r>
+        <w:rPr>
+          <w:rFonts w:hint="default" w:ascii="Lucida Console" w:hAnsi="Lucida Console"/>
+          <w:sz w:val="24"/>
+          <w:szCs w:val="24"/>
+          <w:lang w:val="ru-RU"/>
+        </w:rPr>
+        <w:t xml:space="preserve">    if (list-&gt;subject &amp;&amp; list-&gt;name)</w:t>
+      </w:r>
+    </w:p>
+    <w:p>
+      <w:pPr>
+        <w:spacing w:after="25" w:line="286" w:lineRule="auto"/>
+        <w:ind w:left="-15" w:firstLine="556"/>
+        <w:rPr>
+          <w:rFonts w:hint="default" w:ascii="Lucida Console" w:hAnsi="Lucida Console"/>
+          <w:sz w:val="24"/>
+          <w:szCs w:val="24"/>
+          <w:lang w:val="ru-RU"/>
+        </w:rPr>
+      </w:pPr>
+      <w:r>
+        <w:rPr>
+          <w:rFonts w:hint="default" w:ascii="Lucida Console" w:hAnsi="Lucida Console"/>
+          <w:sz w:val="24"/>
+          <w:szCs w:val="24"/>
+          <w:lang w:val="ru-RU"/>
+        </w:rPr>
+        <w:t xml:space="preserve">    {</w:t>
+      </w:r>
+    </w:p>
+    <w:p>
+      <w:pPr>
+        <w:spacing w:after="25" w:line="286" w:lineRule="auto"/>
+        <w:ind w:left="-15" w:firstLine="556"/>
+        <w:rPr>
+          <w:rFonts w:hint="default" w:ascii="Lucida Console" w:hAnsi="Lucida Console"/>
+          <w:sz w:val="24"/>
+          <w:szCs w:val="24"/>
+          <w:lang w:val="ru-RU"/>
+        </w:rPr>
+      </w:pPr>
+      <w:r>
+        <w:rPr>
+          <w:rFonts w:hint="default" w:ascii="Lucida Console" w:hAnsi="Lucida Console"/>
+          <w:sz w:val="24"/>
+          <w:szCs w:val="24"/>
+          <w:lang w:val="ru-RU"/>
+        </w:rPr>
+        <w:t xml:space="preserve">        printf("Enter tutor's name: \n");</w:t>
+      </w:r>
+    </w:p>
+    <w:p>
+      <w:pPr>
+        <w:spacing w:after="25" w:line="286" w:lineRule="auto"/>
+        <w:ind w:left="-15" w:firstLine="556"/>
+        <w:rPr>
+          <w:rFonts w:hint="default" w:ascii="Lucida Console" w:hAnsi="Lucida Console"/>
+          <w:sz w:val="24"/>
+          <w:szCs w:val="24"/>
+          <w:lang w:val="ru-RU"/>
+        </w:rPr>
+      </w:pPr>
+      <w:r>
+        <w:rPr>
+          <w:rFonts w:hint="default" w:ascii="Lucida Console" w:hAnsi="Lucida Console"/>
+          <w:sz w:val="24"/>
+          <w:szCs w:val="24"/>
+          <w:lang w:val="ru-RU"/>
+        </w:rPr>
+        <w:t xml:space="preserve">        list-&gt;name = get_string();</w:t>
+      </w:r>
+    </w:p>
+    <w:p>
+      <w:pPr>
+        <w:spacing w:after="25" w:line="286" w:lineRule="auto"/>
+        <w:ind w:left="-15" w:firstLine="556"/>
+        <w:rPr>
+          <w:rFonts w:hint="default" w:ascii="Lucida Console" w:hAnsi="Lucida Console"/>
+          <w:sz w:val="24"/>
+          <w:szCs w:val="24"/>
+          <w:lang w:val="ru-RU"/>
+        </w:rPr>
+      </w:pPr>
+      <w:r>
+        <w:rPr>
+          <w:rFonts w:hint="default" w:ascii="Lucida Console" w:hAnsi="Lucida Console"/>
+          <w:sz w:val="24"/>
+          <w:szCs w:val="24"/>
+          <w:lang w:val="ru-RU"/>
+        </w:rPr>
+        <w:t xml:space="preserve">        printf("Enter academic subject: \n");</w:t>
+      </w:r>
+    </w:p>
+    <w:p>
+      <w:pPr>
+        <w:spacing w:after="25" w:line="286" w:lineRule="auto"/>
+        <w:ind w:left="-15" w:firstLine="556"/>
+        <w:rPr>
+          <w:rFonts w:hint="default" w:ascii="Lucida Console" w:hAnsi="Lucida Console"/>
+          <w:sz w:val="24"/>
+          <w:szCs w:val="24"/>
+          <w:lang w:val="ru-RU"/>
+        </w:rPr>
+      </w:pPr>
+      <w:r>
+        <w:rPr>
+          <w:rFonts w:hint="default" w:ascii="Lucida Console" w:hAnsi="Lucida Console"/>
+          <w:sz w:val="24"/>
+          <w:szCs w:val="24"/>
+          <w:lang w:val="ru-RU"/>
+        </w:rPr>
+        <w:t xml:space="preserve">        list-&gt;subject = get_subject();</w:t>
+      </w:r>
+    </w:p>
+    <w:p>
+      <w:pPr>
+        <w:spacing w:after="25" w:line="286" w:lineRule="auto"/>
+        <w:ind w:left="-15" w:firstLine="556"/>
+        <w:rPr>
+          <w:rFonts w:hint="default" w:ascii="Lucida Console" w:hAnsi="Lucida Console"/>
+          <w:sz w:val="24"/>
+          <w:szCs w:val="24"/>
+          <w:lang w:val="ru-RU"/>
+        </w:rPr>
+      </w:pPr>
+      <w:r>
+        <w:rPr>
+          <w:rFonts w:hint="default" w:ascii="Lucida Console" w:hAnsi="Lucida Console"/>
+          <w:sz w:val="24"/>
+          <w:szCs w:val="24"/>
+          <w:lang w:val="ru-RU"/>
+        </w:rPr>
+        <w:t xml:space="preserve">        do</w:t>
+      </w:r>
+    </w:p>
+    <w:p>
+      <w:pPr>
+        <w:spacing w:after="25" w:line="286" w:lineRule="auto"/>
+        <w:ind w:left="-15" w:firstLine="556"/>
+        <w:rPr>
+          <w:rFonts w:hint="default" w:ascii="Lucida Console" w:hAnsi="Lucida Console"/>
+          <w:sz w:val="24"/>
+          <w:szCs w:val="24"/>
+          <w:lang w:val="ru-RU"/>
+        </w:rPr>
+      </w:pPr>
+      <w:r>
+        <w:rPr>
+          <w:rFonts w:hint="default" w:ascii="Lucida Console" w:hAnsi="Lucida Console"/>
+          <w:sz w:val="24"/>
+          <w:szCs w:val="24"/>
+          <w:lang w:val="ru-RU"/>
+        </w:rPr>
+        <w:t xml:space="preserve">        {</w:t>
+      </w:r>
+    </w:p>
+    <w:p>
+      <w:pPr>
+        <w:spacing w:after="25" w:line="286" w:lineRule="auto"/>
+        <w:ind w:left="-15" w:firstLine="556"/>
+        <w:rPr>
+          <w:rFonts w:hint="default" w:ascii="Lucida Console" w:hAnsi="Lucida Console"/>
+          <w:sz w:val="24"/>
+          <w:szCs w:val="24"/>
+          <w:lang w:val="ru-RU"/>
+        </w:rPr>
+      </w:pPr>
+      <w:r>
+        <w:rPr>
+          <w:rFonts w:hint="default" w:ascii="Lucida Console" w:hAnsi="Lucida Console"/>
+          <w:sz w:val="24"/>
+          <w:szCs w:val="24"/>
+          <w:lang w:val="ru-RU"/>
+        </w:rPr>
+        <w:t xml:space="preserve">            printf("Enter price per 1 hour(RUB): \n");</w:t>
+      </w:r>
+    </w:p>
+    <w:p>
+      <w:pPr>
+        <w:spacing w:after="25" w:line="286" w:lineRule="auto"/>
+        <w:ind w:left="-15" w:firstLine="556"/>
+        <w:rPr>
+          <w:rFonts w:hint="default" w:ascii="Lucida Console" w:hAnsi="Lucida Console"/>
+          <w:sz w:val="24"/>
+          <w:szCs w:val="24"/>
+          <w:lang w:val="ru-RU"/>
+        </w:rPr>
+      </w:pPr>
+      <w:r>
+        <w:rPr>
+          <w:rFonts w:hint="default" w:ascii="Lucida Console" w:hAnsi="Lucida Console"/>
+          <w:sz w:val="24"/>
+          <w:szCs w:val="24"/>
+          <w:lang w:val="ru-RU"/>
+        </w:rPr>
+        <w:t xml:space="preserve">            list-&gt;price = get_int();</w:t>
+      </w:r>
+    </w:p>
+    <w:p>
+      <w:pPr>
+        <w:spacing w:after="25" w:line="286" w:lineRule="auto"/>
+        <w:ind w:left="-15" w:firstLine="556"/>
+        <w:rPr>
+          <w:rFonts w:hint="default" w:ascii="Lucida Console" w:hAnsi="Lucida Console"/>
+          <w:sz w:val="24"/>
+          <w:szCs w:val="24"/>
+          <w:lang w:val="ru-RU"/>
+        </w:rPr>
+      </w:pPr>
+      <w:r>
+        <w:rPr>
+          <w:rFonts w:hint="default" w:ascii="Lucida Console" w:hAnsi="Lucida Console"/>
+          <w:sz w:val="24"/>
+          <w:szCs w:val="24"/>
+          <w:lang w:val="ru-RU"/>
+        </w:rPr>
+        <w:t xml:space="preserve">        } while (list-&gt;price&lt;0);</w:t>
+      </w:r>
+    </w:p>
+    <w:p>
+      <w:pPr>
+        <w:spacing w:after="25" w:line="286" w:lineRule="auto"/>
+        <w:ind w:left="-15" w:firstLine="556"/>
+        <w:rPr>
+          <w:rFonts w:hint="default" w:ascii="Lucida Console" w:hAnsi="Lucida Console"/>
+          <w:sz w:val="24"/>
+          <w:szCs w:val="24"/>
+          <w:lang w:val="ru-RU"/>
+        </w:rPr>
+      </w:pPr>
+      <w:r>
+        <w:rPr>
+          <w:rFonts w:hint="default" w:ascii="Lucida Console" w:hAnsi="Lucida Console"/>
+          <w:sz w:val="24"/>
+          <w:szCs w:val="24"/>
+          <w:lang w:val="ru-RU"/>
+        </w:rPr>
+        <w:t xml:space="preserve">        printf("Enter qualifications: \n");</w:t>
+      </w:r>
+    </w:p>
+    <w:p>
+      <w:pPr>
+        <w:spacing w:after="25" w:line="286" w:lineRule="auto"/>
+        <w:ind w:left="-15" w:firstLine="556"/>
+        <w:rPr>
+          <w:rFonts w:hint="default" w:ascii="Lucida Console" w:hAnsi="Lucida Console"/>
+          <w:sz w:val="24"/>
+          <w:szCs w:val="24"/>
+          <w:lang w:val="ru-RU"/>
+        </w:rPr>
+      </w:pPr>
+      <w:r>
+        <w:rPr>
+          <w:rFonts w:hint="default" w:ascii="Lucida Console" w:hAnsi="Lucida Console"/>
+          <w:sz w:val="24"/>
+          <w:szCs w:val="24"/>
+          <w:lang w:val="ru-RU"/>
+        </w:rPr>
+        <w:t xml:space="preserve">        scanf("%c", &amp;(list-&gt;qual));</w:t>
+      </w:r>
+    </w:p>
+    <w:p>
+      <w:pPr>
+        <w:spacing w:after="25" w:line="286" w:lineRule="auto"/>
+        <w:ind w:left="-15" w:firstLine="556"/>
+        <w:rPr>
+          <w:rFonts w:hint="default" w:ascii="Lucida Console" w:hAnsi="Lucida Console"/>
+          <w:sz w:val="24"/>
+          <w:szCs w:val="24"/>
+          <w:lang w:val="ru-RU"/>
+        </w:rPr>
+      </w:pPr>
+      <w:r>
+        <w:rPr>
+          <w:rFonts w:hint="default" w:ascii="Lucida Console" w:hAnsi="Lucida Console"/>
+          <w:sz w:val="24"/>
+          <w:szCs w:val="24"/>
+          <w:lang w:val="ru-RU"/>
+        </w:rPr>
+        <w:t xml:space="preserve">        while ((c=getchar()) != '\n' &amp;&amp; c != EOF);</w:t>
+      </w:r>
+    </w:p>
+    <w:p>
+      <w:pPr>
+        <w:spacing w:after="25" w:line="286" w:lineRule="auto"/>
+        <w:ind w:left="-15" w:firstLine="556"/>
+        <w:rPr>
+          <w:rFonts w:hint="default" w:ascii="Lucida Console" w:hAnsi="Lucida Console"/>
+          <w:sz w:val="24"/>
+          <w:szCs w:val="24"/>
+          <w:lang w:val="ru-RU"/>
+        </w:rPr>
+      </w:pPr>
+      <w:r>
+        <w:rPr>
+          <w:rFonts w:hint="default" w:ascii="Lucida Console" w:hAnsi="Lucida Console"/>
+          <w:sz w:val="24"/>
+          <w:szCs w:val="24"/>
+          <w:lang w:val="ru-RU"/>
+        </w:rPr>
+        <w:t xml:space="preserve">        do</w:t>
+      </w:r>
+    </w:p>
+    <w:p>
+      <w:pPr>
+        <w:spacing w:after="25" w:line="286" w:lineRule="auto"/>
+        <w:ind w:left="-15" w:firstLine="556"/>
+        <w:rPr>
+          <w:rFonts w:hint="default" w:ascii="Lucida Console" w:hAnsi="Lucida Console"/>
+          <w:sz w:val="24"/>
+          <w:szCs w:val="24"/>
+          <w:lang w:val="ru-RU"/>
+        </w:rPr>
+      </w:pPr>
+      <w:r>
+        <w:rPr>
+          <w:rFonts w:hint="default" w:ascii="Lucida Console" w:hAnsi="Lucida Console"/>
+          <w:sz w:val="24"/>
+          <w:szCs w:val="24"/>
+          <w:lang w:val="ru-RU"/>
+        </w:rPr>
+        <w:t xml:space="preserve">        {</w:t>
+      </w:r>
+    </w:p>
+    <w:p>
+      <w:pPr>
+        <w:spacing w:after="25" w:line="286" w:lineRule="auto"/>
+        <w:ind w:left="-15" w:firstLine="556"/>
+        <w:rPr>
+          <w:rFonts w:hint="default" w:ascii="Lucida Console" w:hAnsi="Lucida Console"/>
+          <w:sz w:val="24"/>
+          <w:szCs w:val="24"/>
+          <w:lang w:val="ru-RU"/>
+        </w:rPr>
+      </w:pPr>
+      <w:r>
+        <w:rPr>
+          <w:rFonts w:hint="default" w:ascii="Lucida Console" w:hAnsi="Lucida Console"/>
+          <w:sz w:val="24"/>
+          <w:szCs w:val="24"/>
+          <w:lang w:val="ru-RU"/>
+        </w:rPr>
+        <w:t xml:space="preserve">            printf("Enter tutor's rating[From 0 to 5]: \n");</w:t>
+      </w:r>
+    </w:p>
+    <w:p>
+      <w:pPr>
+        <w:spacing w:after="25" w:line="286" w:lineRule="auto"/>
+        <w:ind w:left="-15" w:firstLine="556"/>
+        <w:rPr>
+          <w:rFonts w:hint="default" w:ascii="Lucida Console" w:hAnsi="Lucida Console"/>
+          <w:sz w:val="24"/>
+          <w:szCs w:val="24"/>
+          <w:lang w:val="ru-RU"/>
+        </w:rPr>
+      </w:pPr>
+      <w:r>
+        <w:rPr>
+          <w:rFonts w:hint="default" w:ascii="Lucida Console" w:hAnsi="Lucida Console"/>
+          <w:sz w:val="24"/>
+          <w:szCs w:val="24"/>
+          <w:lang w:val="ru-RU"/>
+        </w:rPr>
+        <w:t xml:space="preserve">            list-&gt;rating = get_float();</w:t>
+      </w:r>
+    </w:p>
+    <w:p>
+      <w:pPr>
+        <w:spacing w:after="25" w:line="286" w:lineRule="auto"/>
+        <w:ind w:left="-15" w:firstLine="556"/>
+        <w:rPr>
+          <w:rFonts w:hint="default" w:ascii="Lucida Console" w:hAnsi="Lucida Console"/>
+          <w:sz w:val="24"/>
+          <w:szCs w:val="24"/>
+          <w:lang w:val="ru-RU"/>
+        </w:rPr>
+      </w:pPr>
+      <w:r>
+        <w:rPr>
+          <w:rFonts w:hint="default" w:ascii="Lucida Console" w:hAnsi="Lucida Console"/>
+          <w:sz w:val="24"/>
+          <w:szCs w:val="24"/>
+          <w:lang w:val="ru-RU"/>
+        </w:rPr>
+        <w:t xml:space="preserve">        } while (list-&gt;rating &lt;= 0 || list-&gt;rating &gt; 5);</w:t>
+      </w:r>
+    </w:p>
+    <w:p>
+      <w:pPr>
+        <w:spacing w:after="25" w:line="286" w:lineRule="auto"/>
+        <w:ind w:left="-15" w:firstLine="556"/>
+        <w:rPr>
+          <w:rFonts w:hint="default" w:ascii="Lucida Console" w:hAnsi="Lucida Console"/>
+          <w:sz w:val="24"/>
+          <w:szCs w:val="24"/>
+          <w:lang w:val="ru-RU"/>
+        </w:rPr>
+      </w:pPr>
+      <w:r>
+        <w:rPr>
+          <w:rFonts w:hint="default" w:ascii="Lucida Console" w:hAnsi="Lucida Console"/>
+          <w:sz w:val="24"/>
+          <w:szCs w:val="24"/>
+          <w:lang w:val="ru-RU"/>
+        </w:rPr>
+        <w:t xml:space="preserve">    }</w:t>
+      </w:r>
+    </w:p>
+    <w:p>
+      <w:pPr>
+        <w:spacing w:after="25" w:line="286" w:lineRule="auto"/>
+        <w:ind w:left="-15" w:firstLine="556"/>
+        <w:rPr>
+          <w:rFonts w:hint="default" w:ascii="Lucida Console" w:hAnsi="Lucida Console"/>
+          <w:sz w:val="24"/>
+          <w:szCs w:val="24"/>
+          <w:lang w:val="ru-RU"/>
+        </w:rPr>
+      </w:pPr>
+      <w:r>
+        <w:rPr>
+          <w:rFonts w:hint="default" w:ascii="Lucida Console" w:hAnsi="Lucida Console"/>
+          <w:sz w:val="24"/>
+          <w:szCs w:val="24"/>
+          <w:lang w:val="ru-RU"/>
+        </w:rPr>
+        <w:t>}</w:t>
+      </w:r>
+    </w:p>
+    <w:p>
+      <w:pPr>
+        <w:spacing w:after="25" w:line="286" w:lineRule="auto"/>
+        <w:ind w:left="-15" w:firstLine="556"/>
+        <w:rPr>
+          <w:rFonts w:hint="default" w:ascii="Lucida Console" w:hAnsi="Lucida Console"/>
+          <w:sz w:val="24"/>
+          <w:szCs w:val="24"/>
+          <w:lang w:val="ru-RU"/>
+        </w:rPr>
+      </w:pPr>
+    </w:p>
+    <w:p>
+      <w:pPr>
+        <w:spacing w:after="25" w:line="286" w:lineRule="auto"/>
+        <w:ind w:left="-15" w:firstLine="556"/>
+        <w:rPr>
+          <w:rFonts w:hint="default" w:ascii="Lucida Console" w:hAnsi="Lucida Console"/>
+          <w:sz w:val="24"/>
+          <w:szCs w:val="24"/>
+          <w:lang w:val="ru-RU"/>
+        </w:rPr>
+      </w:pPr>
+      <w:r>
+        <w:rPr>
+          <w:rFonts w:hint="default" w:ascii="Lucida Console" w:hAnsi="Lucida Console"/>
+          <w:sz w:val="24"/>
+          <w:szCs w:val="24"/>
+          <w:lang w:val="ru-RU"/>
+        </w:rPr>
+        <w:t>Head *make_head() // Инициализация головы</w:t>
+      </w:r>
+    </w:p>
+    <w:p>
+      <w:pPr>
+        <w:spacing w:after="25" w:line="286" w:lineRule="auto"/>
+        <w:ind w:left="-15" w:firstLine="556"/>
+        <w:rPr>
+          <w:rFonts w:hint="default" w:ascii="Lucida Console" w:hAnsi="Lucida Console"/>
+          <w:sz w:val="24"/>
+          <w:szCs w:val="24"/>
+          <w:lang w:val="ru-RU"/>
+        </w:rPr>
+      </w:pPr>
+      <w:r>
+        <w:rPr>
+          <w:rFonts w:hint="default" w:ascii="Lucida Console" w:hAnsi="Lucida Console"/>
+          <w:sz w:val="24"/>
+          <w:szCs w:val="24"/>
+          <w:lang w:val="ru-RU"/>
+        </w:rPr>
+        <w:t xml:space="preserve">    {</w:t>
+      </w:r>
+    </w:p>
+    <w:p>
+      <w:pPr>
+        <w:spacing w:after="25" w:line="286" w:lineRule="auto"/>
+        <w:ind w:left="-15" w:firstLine="556"/>
+        <w:rPr>
+          <w:rFonts w:hint="default" w:ascii="Lucida Console" w:hAnsi="Lucida Console"/>
+          <w:sz w:val="24"/>
+          <w:szCs w:val="24"/>
+          <w:lang w:val="ru-RU"/>
+        </w:rPr>
+      </w:pPr>
+      <w:r>
+        <w:rPr>
+          <w:rFonts w:hint="default" w:ascii="Lucida Console" w:hAnsi="Lucida Console"/>
+          <w:sz w:val="24"/>
+          <w:szCs w:val="24"/>
+          <w:lang w:val="ru-RU"/>
+        </w:rPr>
+        <w:t xml:space="preserve">        Head *ph=NULL;</w:t>
+      </w:r>
+    </w:p>
+    <w:p>
+      <w:pPr>
+        <w:spacing w:after="25" w:line="286" w:lineRule="auto"/>
+        <w:ind w:left="-15" w:firstLine="556"/>
+        <w:rPr>
+          <w:rFonts w:hint="default" w:ascii="Lucida Console" w:hAnsi="Lucida Console"/>
+          <w:sz w:val="24"/>
+          <w:szCs w:val="24"/>
+          <w:lang w:val="ru-RU"/>
+        </w:rPr>
+      </w:pPr>
+      <w:r>
+        <w:rPr>
+          <w:rFonts w:hint="default" w:ascii="Lucida Console" w:hAnsi="Lucida Console"/>
+          <w:sz w:val="24"/>
+          <w:szCs w:val="24"/>
+          <w:lang w:val="ru-RU"/>
+        </w:rPr>
+        <w:t xml:space="preserve">        ph=(Head*)malloc(sizeof(Head));</w:t>
+      </w:r>
+    </w:p>
+    <w:p>
+      <w:pPr>
+        <w:spacing w:after="25" w:line="286" w:lineRule="auto"/>
+        <w:ind w:left="-15" w:firstLine="556"/>
+        <w:rPr>
+          <w:rFonts w:hint="default" w:ascii="Lucida Console" w:hAnsi="Lucida Console"/>
+          <w:sz w:val="24"/>
+          <w:szCs w:val="24"/>
+          <w:lang w:val="ru-RU"/>
+        </w:rPr>
+      </w:pPr>
+      <w:r>
+        <w:rPr>
+          <w:rFonts w:hint="default" w:ascii="Lucida Console" w:hAnsi="Lucida Console"/>
+          <w:sz w:val="24"/>
+          <w:szCs w:val="24"/>
+          <w:lang w:val="ru-RU"/>
+        </w:rPr>
+        <w:t xml:space="preserve">        if(ph!=NULL)</w:t>
+      </w:r>
+    </w:p>
+    <w:p>
+      <w:pPr>
+        <w:spacing w:after="25" w:line="286" w:lineRule="auto"/>
+        <w:ind w:left="-15" w:firstLine="556"/>
+        <w:rPr>
+          <w:rFonts w:hint="default" w:ascii="Lucida Console" w:hAnsi="Lucida Console"/>
+          <w:sz w:val="24"/>
+          <w:szCs w:val="24"/>
+          <w:lang w:val="ru-RU"/>
+        </w:rPr>
+      </w:pPr>
+      <w:r>
+        <w:rPr>
+          <w:rFonts w:hint="default" w:ascii="Lucida Console" w:hAnsi="Lucida Console"/>
+          <w:sz w:val="24"/>
+          <w:szCs w:val="24"/>
+          <w:lang w:val="ru-RU"/>
+        </w:rPr>
+        <w:t xml:space="preserve">        {</w:t>
+      </w:r>
+    </w:p>
+    <w:p>
+      <w:pPr>
+        <w:spacing w:after="25" w:line="286" w:lineRule="auto"/>
+        <w:ind w:left="-15" w:firstLine="556"/>
+        <w:rPr>
+          <w:rFonts w:hint="default" w:ascii="Lucida Console" w:hAnsi="Lucida Console"/>
+          <w:sz w:val="24"/>
+          <w:szCs w:val="24"/>
+          <w:lang w:val="ru-RU"/>
+        </w:rPr>
+      </w:pPr>
+      <w:r>
+        <w:rPr>
+          <w:rFonts w:hint="default" w:ascii="Lucida Console" w:hAnsi="Lucida Console"/>
+          <w:sz w:val="24"/>
+          <w:szCs w:val="24"/>
+          <w:lang w:val="ru-RU"/>
+        </w:rPr>
+        <w:t xml:space="preserve">            ph-&gt;count=0;</w:t>
+      </w:r>
+    </w:p>
+    <w:p>
+      <w:pPr>
+        <w:spacing w:after="25" w:line="286" w:lineRule="auto"/>
+        <w:ind w:left="-15" w:firstLine="556"/>
+        <w:rPr>
+          <w:rFonts w:hint="default" w:ascii="Lucida Console" w:hAnsi="Lucida Console"/>
+          <w:sz w:val="24"/>
+          <w:szCs w:val="24"/>
+          <w:lang w:val="ru-RU"/>
+        </w:rPr>
+      </w:pPr>
+      <w:r>
+        <w:rPr>
+          <w:rFonts w:hint="default" w:ascii="Lucida Console" w:hAnsi="Lucida Console"/>
+          <w:sz w:val="24"/>
+          <w:szCs w:val="24"/>
+          <w:lang w:val="ru-RU"/>
+        </w:rPr>
+        <w:t xml:space="preserve">           ph-&gt;first=NULL;</w:t>
       </w:r>
     </w:p>
     <w:p>
@@ -47431,8 +46506,8 @@
           <w:lang w:val="ru-RU"/>
         </w:rPr>
       </w:pPr>
-      <w:bookmarkStart w:id="26" w:name="_Toc1646"/>
-      <w:bookmarkStart w:id="27" w:name="_Toc36047720"/>
+      <w:bookmarkStart w:id="26" w:name="_Toc36047720"/>
+      <w:bookmarkStart w:id="27" w:name="_Toc1646"/>
       <w:r>
         <w:rPr>
           <w:lang w:val="ru-RU"/>
@@ -49505,8 +48580,8 @@
           <w:lang w:val="ru-RU"/>
         </w:rPr>
       </w:pPr>
-      <w:bookmarkStart w:id="30" w:name="_Toc1648"/>
-      <w:bookmarkStart w:id="31" w:name="_Toc36047722"/>
+      <w:bookmarkStart w:id="30" w:name="_Toc36047722"/>
+      <w:bookmarkStart w:id="31" w:name="_Toc1648"/>
       <w:r>
         <w:rPr>
           <w:rFonts w:hint="default" w:ascii="Times New Roman" w:hAnsi="Times New Roman" w:eastAsia="Arial" w:cs="Times New Roman"/>
@@ -50694,7 +49769,6 @@
           <w:tcPr>
             <w:tcW w:w="1980" w:type="dxa"/>
             <w:vMerge w:val="continue"/>
-            <w:tcBorders/>
           </w:tcPr>
           <w:p>
             <w:pPr>
@@ -50717,7 +49791,6 @@
           <w:tcPr>
             <w:tcW w:w="1848" w:type="dxa"/>
             <w:vMerge w:val="continue"/>
-            <w:tcBorders/>
           </w:tcPr>
           <w:p>
             <w:pPr>
@@ -50951,7 +50024,6 @@
           <w:tcPr>
             <w:tcW w:w="1980" w:type="dxa"/>
             <w:vMerge w:val="continue"/>
-            <w:tcBorders/>
           </w:tcPr>
           <w:p>
             <w:pPr>
@@ -50970,7 +50042,6 @@
           <w:tcPr>
             <w:tcW w:w="1848" w:type="dxa"/>
             <w:vMerge w:val="continue"/>
-            <w:tcBorders/>
           </w:tcPr>
           <w:p>
             <w:pPr>
@@ -52001,14 +51072,6 @@
 </w:numbering>
 </file>
 
-<file path=word/people.xml><?xml version="1.0" encoding="utf-8"?>
-<w15:people xmlns:wpc="http://schemas.microsoft.com/office/word/2010/wordprocessingCanvas" xmlns:mc="http://schemas.openxmlformats.org/markup-compatibility/2006" xmlns:o="urn:schemas-microsoft-com:office:office" xmlns:r="http://schemas.openxmlformats.org/officeDocument/2006/relationships" xmlns:m="http://schemas.openxmlformats.org/officeDocument/2006/math" xmlns:v="urn:schemas-microsoft-com:vml" xmlns:wp14="http://schemas.microsoft.com/office/word/2010/wordprocessingDrawing" xmlns:wp="http://schemas.openxmlformats.org/drawingml/2006/wordprocessingDrawing" xmlns:w="http://schemas.openxmlformats.org/wordprocessingml/2006/main" xmlns:w14="http://schemas.microsoft.com/office/word/2010/wordml" xmlns:w15="http://schemas.microsoft.com/office/word/2012/wordml" xmlns:w10="urn:schemas-microsoft-com:office:word" xmlns:wpg="http://schemas.microsoft.com/office/word/2010/wordprocessingGroup" xmlns:wpi="http://schemas.microsoft.com/office/word/2010/wordprocessingInk" xmlns:wne="http://schemas.microsoft.com/office/word/2006/wordml" xmlns:wps="http://schemas.microsoft.com/office/word/2010/wordprocessingShape" xmlns:wpsCustomData="http://www.wps.cn/officeDocument/2013/wpsCustomData" mc:Ignorable="w14 w15 wp14">
-  <w15:person w15:author="google1569421271">
-    <w15:presenceInfo w15:providerId="WPS Office" w15:userId="609733804"/>
-  </w15:person>
-</w15:people>
-</file>
-
 <file path=word/styles.xml><?xml version="1.0" encoding="utf-8"?>
 <w:styles xmlns:mc="http://schemas.openxmlformats.org/markup-compatibility/2006" xmlns:o="urn:schemas-microsoft-com:office:office" xmlns:r="http://schemas.openxmlformats.org/officeDocument/2006/relationships" xmlns:m="http://schemas.openxmlformats.org/officeDocument/2006/math" xmlns:v="urn:schemas-microsoft-com:vml" xmlns:w="http://schemas.openxmlformats.org/wordprocessingml/2006/main" xmlns:w14="http://schemas.microsoft.com/office/word/2010/wordml" xmlns:w10="urn:schemas-microsoft-com:office:word" xmlns:sl="http://schemas.openxmlformats.org/schemaLibrary/2006/main" mc:Ignorable="w14">
   <w:docDefaults>
@@ -52039,7 +51102,7 @@
     <w:lsdException w:uiPriority="99" w:name="index 8"/>
     <w:lsdException w:uiPriority="99" w:name="index 9"/>
     <w:lsdException w:qFormat="1" w:unhideWhenUsed="0" w:uiPriority="39" w:semiHidden="0" w:name="toc 1"/>
-    <w:lsdException w:unhideWhenUsed="0" w:uiPriority="39" w:semiHidden="0" w:name="toc 2"/>
+    <w:lsdException w:qFormat="1" w:unhideWhenUsed="0" w:uiPriority="39" w:semiHidden="0" w:name="toc 2"/>
     <w:lsdException w:qFormat="1" w:uiPriority="39" w:semiHidden="0" w:name="toc 3"/>
     <w:lsdException w:uiPriority="39" w:name="toc 4"/>
     <w:lsdException w:uiPriority="39" w:name="toc 5"/>
@@ -52316,6 +51379,7 @@
     <w:name w:val="toc 2"/>
     <w:next w:val="1"/>
     <w:hidden/>
+    <w:qFormat/>
     <w:uiPriority w:val="39"/>
     <w:pPr>
       <w:spacing w:after="0" w:line="246" w:lineRule="auto"/>
@@ -52377,6 +51441,7 @@
   <w:style w:type="character" w:customStyle="1" w:styleId="13">
     <w:name w:val="Заголовок 2 Знак"/>
     <w:link w:val="3"/>
+    <w:qFormat/>
     <w:uiPriority w:val="9"/>
     <w:rPr>
       <w:rFonts w:ascii="Times New Roman" w:hAnsi="Times New Roman" w:eastAsia="Calibri" w:cs="Calibri"/>
@@ -52388,6 +51453,7 @@
   <w:style w:type="character" w:customStyle="1" w:styleId="14">
     <w:name w:val="Заголовок 1 Знак"/>
     <w:link w:val="2"/>
+    <w:qFormat/>
     <w:uiPriority w:val="9"/>
     <w:rPr>
       <w:rFonts w:ascii="Times New Roman" w:hAnsi="Times New Roman" w:eastAsia="Times New Roman" w:cs="Times New Roman"/>
